--- a/论文/需求分析.docx
+++ b/论文/需求分析.docx
@@ -978,9 +978,6 @@
       <w:pPr>
         <w:pStyle w:val="3"/>
         <w:jc w:val="both"/>
-        <w:rPr>
-          <w:rFonts w:hint="eastAsia"/>
-        </w:rPr>
       </w:pPr>
       <w:r>
         <w:rPr>
@@ -1498,9 +1495,6 @@
       <w:pPr>
         <w:pStyle w:val="3"/>
         <w:jc w:val="both"/>
-        <w:rPr>
-          <w:rFonts w:hint="eastAsia"/>
-        </w:rPr>
       </w:pPr>
       <w:r>
         <w:rPr>
@@ -1678,7 +1672,14 @@
           <w:rFonts w:hint="eastAsia"/>
           <w:lang w:val="zh-CN"/>
         </w:rPr>
-        <w:t>系统角色表</w:t>
+        <w:t>系统</w:t>
+      </w:r>
+      <w:r>
+        <w:rPr>
+          <w:rFonts w:hint="eastAsia"/>
+          <w:lang w:val="zh-CN"/>
+        </w:rPr>
+        <w:t>用例图</w:t>
       </w:r>
     </w:p>
     <w:p>
@@ -1711,9 +1712,6 @@
       <w:pPr>
         <w:pStyle w:val="3"/>
         <w:jc w:val="both"/>
-        <w:rPr>
-          <w:rFonts w:hint="eastAsia"/>
-        </w:rPr>
       </w:pPr>
     </w:p>
     <w:p>
@@ -2732,7 +2730,7 @@
       <w:pPr>
         <w:ind w:firstLine="420"/>
         <w:rPr>
-          <w:rFonts w:ascii="Times New Roman" w:eastAsia="宋体" w:hAnsi="Times New Roman" w:cs="宋体" w:hint="eastAsia"/>
+          <w:rFonts w:ascii="Times New Roman" w:eastAsia="宋体" w:hAnsi="Times New Roman" w:cs="宋体"/>
           <w:kern w:val="0"/>
           <w:sz w:val="24"/>
           <w:szCs w:val="24"/>
@@ -2751,7 +2749,7 @@
     <w:p>
       <w:pPr>
         <w:rPr>
-          <w:rFonts w:ascii="Segoe UI" w:hAnsi="Segoe UI" w:cs="Segoe UI" w:hint="eastAsia"/>
+          <w:rFonts w:ascii="Segoe UI" w:hAnsi="Segoe UI" w:cs="Segoe UI"/>
           <w:b/>
           <w:bCs/>
           <w:sz w:val="22"/>
@@ -2923,17 +2921,33 @@
         </w:rPr>
         <w:t>开发环境选择</w:t>
       </w:r>
-      <w:hyperlink r:id="rId9" w:tgtFrame="_blank" w:history="1">
-        <w:r>
-          <w:rPr>
-            <w:rFonts w:ascii="Times New Roman" w:eastAsia="宋体" w:hAnsi="Times New Roman" w:cs="宋体"/>
-            <w:kern w:val="0"/>
-            <w:sz w:val="24"/>
-            <w:szCs w:val="24"/>
-          </w:rPr>
-          <w:t>Microsoft</w:t>
-        </w:r>
-      </w:hyperlink>
+      <w:r>
+        <w:fldChar w:fldCharType="begin"/>
+      </w:r>
+      <w:r>
+        <w:instrText xml:space="preserve"> HYPERLINK "https://baike.baidu.com/item/Microsoft" \t "_blank" </w:instrText>
+      </w:r>
+      <w:r>
+        <w:fldChar w:fldCharType="separate"/>
+      </w:r>
+      <w:r>
+        <w:rPr>
+          <w:rFonts w:ascii="Times New Roman" w:eastAsia="宋体" w:hAnsi="Times New Roman" w:cs="宋体"/>
+          <w:kern w:val="0"/>
+          <w:sz w:val="24"/>
+          <w:szCs w:val="24"/>
+        </w:rPr>
+        <w:t>Microsoft</w:t>
+      </w:r>
+      <w:r>
+        <w:rPr>
+          <w:rFonts w:ascii="Times New Roman" w:eastAsia="宋体" w:hAnsi="Times New Roman" w:cs="宋体"/>
+          <w:kern w:val="0"/>
+          <w:sz w:val="24"/>
+          <w:szCs w:val="24"/>
+        </w:rPr>
+        <w:fldChar w:fldCharType="end"/>
+      </w:r>
       <w:r>
         <w:rPr>
           <w:rFonts w:ascii="Times New Roman" w:eastAsia="宋体" w:hAnsi="Times New Roman" w:cs="宋体" w:hint="eastAsia"/>
@@ -3100,32 +3114,14 @@
           <w:sz w:val="24"/>
           <w:szCs w:val="24"/>
         </w:rPr>
-        <w:t>较大的便捷，也可以提升系统的数据存储性能。除此之外还要遵守数据库设计规范，</w:t>
-      </w:r>
-      <w:r>
-        <w:rPr>
-          <w:rFonts w:ascii="Times New Roman" w:eastAsia="宋体" w:hAnsi="Times New Roman" w:cs="宋体" w:hint="eastAsia"/>
-          <w:kern w:val="0"/>
-          <w:sz w:val="24"/>
-          <w:szCs w:val="24"/>
-        </w:rPr>
-        <w:t>考虑各个表之间的约束和数据完整性，</w:t>
-      </w:r>
-      <w:r>
-        <w:rPr>
-          <w:rFonts w:ascii="Times New Roman" w:eastAsia="宋体" w:hAnsi="Times New Roman" w:cs="宋体" w:hint="eastAsia"/>
-          <w:kern w:val="0"/>
-          <w:sz w:val="24"/>
-          <w:szCs w:val="24"/>
-        </w:rPr>
-        <w:t>避免冗余。</w:t>
+        <w:t>较大的便捷，也可以提升系统的数据存储性能。除此之外还要遵守数据库设计规范，考虑各个表之间的约束和数据完整性，避免冗余。</w:t>
       </w:r>
     </w:p>
     <w:p>
       <w:pPr>
         <w:ind w:firstLine="420"/>
         <w:rPr>
-          <w:rFonts w:ascii="Times New Roman" w:eastAsia="宋体" w:hAnsi="Times New Roman" w:cs="宋体" w:hint="eastAsia"/>
+          <w:rFonts w:ascii="Times New Roman" w:eastAsia="宋体" w:hAnsi="Times New Roman" w:cs="宋体"/>
           <w:kern w:val="0"/>
           <w:sz w:val="24"/>
           <w:szCs w:val="24"/>
@@ -3591,7 +3587,7 @@
         </w:rPr>
         <w:t xml:space="preserve">1]( </w:t>
       </w:r>
-      <w:hyperlink r:id="rId10" w:history="1">
+      <w:hyperlink r:id="rId9" w:history="1">
         <w:r>
           <w:rPr>
             <w:rFonts w:ascii="Times New Roman" w:eastAsia="宋体" w:hAnsi="Times New Roman" w:cs="宋体"/>
@@ -3894,7 +3890,7 @@
         <w:spacing w:line="400" w:lineRule="atLeast"/>
         <w:ind w:firstLineChars="200" w:firstLine="480"/>
         <w:rPr>
-          <w:rFonts w:ascii="Times New Roman" w:eastAsia="宋体" w:hAnsi="Times New Roman" w:cs="宋体" w:hint="eastAsia"/>
+          <w:rFonts w:ascii="Times New Roman" w:eastAsia="宋体" w:hAnsi="Times New Roman" w:cs="宋体"/>
           <w:noProof/>
           <w:kern w:val="0"/>
           <w:sz w:val="24"/>
@@ -4041,8 +4037,6 @@
         </w:rPr>
         <w:t>npm</w:t>
       </w:r>
-      <w:bookmarkStart w:id="0" w:name="_GoBack"/>
-      <w:bookmarkEnd w:id="0"/>
       <w:r>
         <w:rPr>
           <w:rFonts w:ascii="Times New Roman" w:eastAsia="宋体" w:hAnsi="Times New Roman" w:cs="宋体" w:hint="eastAsia"/>
@@ -4358,17 +4352,282 @@
           <w:sz w:val="30"/>
           <w:szCs w:val="21"/>
         </w:rPr>
-        <w:t>模块功能设计</w:t>
-      </w:r>
-    </w:p>
-    <w:p>
-      <w:pPr>
+        <w:t>系统业务流程</w:t>
+      </w:r>
+      <w:r>
+        <w:rPr>
+          <w:rFonts w:ascii="黑体" w:eastAsia="黑体" w:hAnsi="宋体" w:cs="宋体" w:hint="eastAsia"/>
+          <w:bCs/>
+          <w:sz w:val="30"/>
+          <w:szCs w:val="21"/>
+        </w:rPr>
+        <w:t>设计</w:t>
+      </w:r>
+    </w:p>
+    <w:p>
+      <w:pPr>
+        <w:rPr>
+          <w:rFonts w:ascii="Times New Roman" w:eastAsia="宋体" w:hAnsi="Times New Roman" w:cs="宋体"/>
+          <w:noProof/>
+          <w:kern w:val="0"/>
+          <w:sz w:val="24"/>
+          <w:szCs w:val="24"/>
+        </w:rPr>
+      </w:pPr>
+      <w:r>
         <w:rPr>
           <w:rFonts w:ascii="黑体" w:eastAsia="黑体" w:hAnsi="宋体" w:cs="宋体"/>
           <w:bCs/>
           <w:sz w:val="30"/>
           <w:szCs w:val="21"/>
         </w:rPr>
+        <w:tab/>
+      </w:r>
+      <w:r>
+        <w:rPr>
+          <w:rFonts w:ascii="Times New Roman" w:eastAsia="宋体" w:hAnsi="Times New Roman" w:cs="宋体" w:hint="eastAsia"/>
+          <w:noProof/>
+          <w:kern w:val="0"/>
+          <w:sz w:val="24"/>
+          <w:szCs w:val="24"/>
+        </w:rPr>
+        <w:t>该系统</w:t>
+      </w:r>
+      <w:r>
+        <w:rPr>
+          <w:rFonts w:ascii="Times New Roman" w:eastAsia="宋体" w:hAnsi="Times New Roman" w:cs="宋体" w:hint="eastAsia"/>
+          <w:noProof/>
+          <w:kern w:val="0"/>
+          <w:sz w:val="24"/>
+          <w:szCs w:val="24"/>
+        </w:rPr>
+        <w:t>对用户使用顺序</w:t>
+      </w:r>
+      <w:r>
+        <w:rPr>
+          <w:rFonts w:ascii="Times New Roman" w:eastAsia="宋体" w:hAnsi="Times New Roman" w:cs="宋体" w:hint="eastAsia"/>
+          <w:noProof/>
+          <w:kern w:val="0"/>
+          <w:sz w:val="24"/>
+          <w:szCs w:val="24"/>
+        </w:rPr>
+        <w:t>有明显</w:t>
+      </w:r>
+      <w:r>
+        <w:rPr>
+          <w:rFonts w:ascii="Times New Roman" w:eastAsia="宋体" w:hAnsi="Times New Roman" w:cs="宋体" w:hint="eastAsia"/>
+          <w:noProof/>
+          <w:kern w:val="0"/>
+          <w:sz w:val="24"/>
+          <w:szCs w:val="24"/>
+        </w:rPr>
+        <w:t>的要求，首先，普通用户进入系统，添加需求，然后管理员进入系统为需求分配检测人员，最后检测人员登录系统领取需求任务，完成对信息的采集，信息的上传，最终结果将在三类用户之中进行同步。</w:t>
+      </w:r>
+    </w:p>
+    <w:p>
+      <w:pPr>
+        <w:rPr>
+          <w:rFonts w:ascii="Times New Roman" w:eastAsia="宋体" w:hAnsi="Times New Roman" w:cs="宋体"/>
+          <w:noProof/>
+          <w:kern w:val="0"/>
+          <w:sz w:val="24"/>
+          <w:szCs w:val="24"/>
+        </w:rPr>
+      </w:pPr>
+      <w:r>
+        <w:rPr>
+          <w:rFonts w:ascii="Times New Roman" w:eastAsia="宋体" w:hAnsi="Times New Roman" w:cs="宋体"/>
+          <w:noProof/>
+          <w:kern w:val="0"/>
+          <w:sz w:val="24"/>
+          <w:szCs w:val="24"/>
+        </w:rPr>
+        <w:tab/>
+      </w:r>
+      <w:r>
+        <w:rPr>
+          <w:rFonts w:ascii="Times New Roman" w:eastAsia="宋体" w:hAnsi="Times New Roman" w:cs="宋体" w:hint="eastAsia"/>
+          <w:noProof/>
+          <w:kern w:val="0"/>
+          <w:sz w:val="24"/>
+          <w:szCs w:val="24"/>
+        </w:rPr>
+        <w:t>流程图如下：</w:t>
+      </w:r>
+    </w:p>
+    <w:p>
+      <w:pPr>
+        <w:rPr>
+          <w:rFonts w:ascii="Times New Roman" w:eastAsia="宋体" w:hAnsi="Times New Roman" w:cs="宋体" w:hint="eastAsia"/>
+          <w:noProof/>
+          <w:kern w:val="0"/>
+          <w:sz w:val="24"/>
+          <w:szCs w:val="24"/>
+        </w:rPr>
+      </w:pPr>
+    </w:p>
+    <w:p>
+      <w:pPr>
+        <w:rPr>
+          <w:rFonts w:ascii="Times New Roman" w:eastAsia="宋体" w:hAnsi="Times New Roman" w:cs="宋体"/>
+          <w:noProof/>
+          <w:kern w:val="0"/>
+          <w:sz w:val="24"/>
+          <w:szCs w:val="24"/>
+        </w:rPr>
+      </w:pPr>
+      <w:r>
+        <w:rPr>
+          <w:noProof/>
+        </w:rPr>
+        <w:drawing>
+          <wp:inline distT="0" distB="0" distL="0" distR="0" wp14:anchorId="699809B1" wp14:editId="7ECD33E5">
+            <wp:extent cx="5446381" cy="3466768"/>
+            <wp:effectExtent l="0" t="0" r="2540" b="635"/>
+            <wp:docPr id="2" name="图片 2"/>
+            <wp:cNvGraphicFramePr>
+              <a:graphicFrameLocks xmlns:a="http://schemas.openxmlformats.org/drawingml/2006/main" noChangeAspect="1"/>
+            </wp:cNvGraphicFramePr>
+            <a:graphic xmlns:a="http://schemas.openxmlformats.org/drawingml/2006/main">
+              <a:graphicData uri="http://schemas.openxmlformats.org/drawingml/2006/picture">
+                <pic:pic xmlns:pic="http://schemas.openxmlformats.org/drawingml/2006/picture">
+                  <pic:nvPicPr>
+                    <pic:cNvPr id="1" name=""/>
+                    <pic:cNvPicPr/>
+                  </pic:nvPicPr>
+                  <pic:blipFill rotWithShape="1">
+                    <a:blip r:embed="rId10"/>
+                    <a:srcRect l="7388" t="6230" r="7587" b="604"/>
+                    <a:stretch/>
+                  </pic:blipFill>
+                  <pic:spPr bwMode="auto">
+                    <a:xfrm>
+                      <a:off x="0" y="0"/>
+                      <a:ext cx="5521962" cy="3514877"/>
+                    </a:xfrm>
+                    <a:prstGeom prst="rect">
+                      <a:avLst/>
+                    </a:prstGeom>
+                    <a:ln>
+                      <a:noFill/>
+                    </a:ln>
+                    <a:extLst>
+                      <a:ext uri="{53640926-AAD7-44D8-BBD7-CCE9431645EC}">
+                        <a14:shadowObscured xmlns:a14="http://schemas.microsoft.com/office/drawing/2010/main"/>
+                      </a:ext>
+                    </a:extLst>
+                  </pic:spPr>
+                </pic:pic>
+              </a:graphicData>
+            </a:graphic>
+          </wp:inline>
+        </w:drawing>
+      </w:r>
+    </w:p>
+    <w:p>
+      <w:pPr>
+        <w:ind w:left="2940" w:firstLine="420"/>
+        <w:rPr>
+          <w:rFonts w:ascii="Times New Roman" w:eastAsia="宋体" w:hAnsi="Times New Roman" w:cs="宋体"/>
+          <w:noProof/>
+          <w:kern w:val="0"/>
+          <w:sz w:val="22"/>
+        </w:rPr>
+      </w:pPr>
+      <w:r>
+        <w:rPr>
+          <w:rFonts w:ascii="Times New Roman" w:eastAsia="宋体" w:hAnsi="Times New Roman" w:cs="宋体" w:hint="eastAsia"/>
+          <w:noProof/>
+          <w:kern w:val="0"/>
+          <w:sz w:val="22"/>
+        </w:rPr>
+        <w:t>图</w:t>
+      </w:r>
+      <w:r>
+        <w:rPr>
+          <w:rFonts w:ascii="Times New Roman" w:eastAsia="宋体" w:hAnsi="Times New Roman" w:cs="宋体" w:hint="eastAsia"/>
+          <w:noProof/>
+          <w:kern w:val="0"/>
+          <w:sz w:val="22"/>
+        </w:rPr>
+        <w:t>2-</w:t>
+      </w:r>
+      <w:r>
+        <w:rPr>
+          <w:rFonts w:ascii="Times New Roman" w:eastAsia="宋体" w:hAnsi="Times New Roman" w:cs="宋体"/>
+          <w:noProof/>
+          <w:kern w:val="0"/>
+          <w:sz w:val="22"/>
+        </w:rPr>
+        <w:t>3</w:t>
+      </w:r>
+      <w:r>
+        <w:rPr>
+          <w:rFonts w:ascii="Times New Roman" w:eastAsia="宋体" w:hAnsi="Times New Roman" w:cs="宋体" w:hint="eastAsia"/>
+          <w:noProof/>
+          <w:kern w:val="0"/>
+          <w:sz w:val="22"/>
+        </w:rPr>
+        <w:t>-</w:t>
+      </w:r>
+      <w:r>
+        <w:rPr>
+          <w:rFonts w:ascii="Times New Roman" w:eastAsia="宋体" w:hAnsi="Times New Roman" w:cs="宋体"/>
+          <w:noProof/>
+          <w:kern w:val="0"/>
+          <w:sz w:val="22"/>
+        </w:rPr>
+        <w:t xml:space="preserve">1 </w:t>
+      </w:r>
+      <w:r>
+        <w:rPr>
+          <w:rFonts w:ascii="Times New Roman" w:eastAsia="宋体" w:hAnsi="Times New Roman" w:cs="宋体" w:hint="eastAsia"/>
+          <w:noProof/>
+          <w:kern w:val="0"/>
+          <w:sz w:val="22"/>
+        </w:rPr>
+        <w:t>系统业务</w:t>
+      </w:r>
+      <w:r>
+        <w:rPr>
+          <w:rFonts w:ascii="Times New Roman" w:eastAsia="宋体" w:hAnsi="Times New Roman" w:cs="宋体" w:hint="eastAsia"/>
+          <w:noProof/>
+          <w:kern w:val="0"/>
+          <w:sz w:val="22"/>
+        </w:rPr>
+        <w:t>流程图</w:t>
+      </w:r>
+    </w:p>
+    <w:p>
+      <w:pPr>
+        <w:ind w:left="2940" w:firstLine="420"/>
+        <w:rPr>
+          <w:rFonts w:ascii="Times New Roman" w:eastAsia="宋体" w:hAnsi="Times New Roman" w:cs="宋体"/>
+          <w:noProof/>
+          <w:kern w:val="0"/>
+          <w:sz w:val="22"/>
+        </w:rPr>
+      </w:pPr>
+    </w:p>
+    <w:p>
+      <w:pPr>
+        <w:ind w:left="2940" w:firstLine="420"/>
+        <w:rPr>
+          <w:rFonts w:ascii="Times New Roman" w:eastAsia="宋体" w:hAnsi="Times New Roman" w:cs="宋体" w:hint="eastAsia"/>
+          <w:noProof/>
+          <w:kern w:val="0"/>
+          <w:sz w:val="22"/>
+        </w:rPr>
+      </w:pPr>
+    </w:p>
+    <w:p>
+      <w:pPr>
+        <w:rPr>
+          <w:rFonts w:ascii="黑体" w:eastAsia="黑体" w:hAnsi="宋体" w:cs="宋体"/>
+          <w:bCs/>
+          <w:sz w:val="30"/>
+          <w:szCs w:val="21"/>
+        </w:rPr>
       </w:pPr>
       <w:r>
         <w:rPr>
@@ -4386,7 +4645,25 @@
           <w:sz w:val="30"/>
           <w:szCs w:val="21"/>
         </w:rPr>
-        <w:t xml:space="preserve">.4 </w:t>
+        <w:t>.</w:t>
+      </w:r>
+      <w:r>
+        <w:rPr>
+          <w:rFonts w:ascii="黑体" w:eastAsia="黑体" w:hAnsi="宋体" w:cs="宋体"/>
+          <w:bCs/>
+          <w:sz w:val="30"/>
+          <w:szCs w:val="21"/>
+        </w:rPr>
+        <w:t>4</w:t>
+      </w:r>
+      <w:r>
+        <w:rPr>
+          <w:rFonts w:ascii="黑体" w:eastAsia="黑体" w:hAnsi="宋体" w:cs="宋体"/>
+          <w:bCs/>
+          <w:sz w:val="30"/>
+          <w:szCs w:val="21"/>
+        </w:rPr>
+        <w:t xml:space="preserve"> </w:t>
       </w:r>
       <w:r>
         <w:rPr>
@@ -4395,7 +4672,7 @@
           <w:sz w:val="30"/>
           <w:szCs w:val="21"/>
         </w:rPr>
-        <w:t>数据库</w:t>
+        <w:t>系统</w:t>
       </w:r>
       <w:r>
         <w:rPr>
@@ -4404,62 +4681,173 @@
           <w:sz w:val="30"/>
           <w:szCs w:val="21"/>
         </w:rPr>
-        <w:t>设计</w:t>
-      </w:r>
-    </w:p>
-    <w:p>
-      <w:pPr>
-        <w:pStyle w:val="3"/>
-        <w:jc w:val="both"/>
-      </w:pPr>
-      <w:r>
-        <w:t xml:space="preserve">2.4.1 </w:t>
-      </w:r>
-      <w:r>
-        <w:rPr>
-          <w:rFonts w:hint="eastAsia"/>
-        </w:rPr>
-        <w:t>数据库分析</w:t>
-      </w:r>
-    </w:p>
-    <w:p>
-      <w:pPr>
-        <w:pStyle w:val="3"/>
-        <w:jc w:val="both"/>
-      </w:pPr>
-      <w:r>
-        <w:t>2.4.2 E-R</w:t>
-      </w:r>
-      <w:r>
-        <w:rPr>
-          <w:rFonts w:hint="eastAsia"/>
-        </w:rPr>
-        <w:t>图</w:t>
-      </w:r>
-    </w:p>
-    <w:p>
-      <w:pPr>
-        <w:pStyle w:val="3"/>
-        <w:jc w:val="both"/>
-      </w:pPr>
-      <w:r>
-        <w:t xml:space="preserve">2.4.3 </w:t>
-      </w:r>
-      <w:r>
-        <w:rPr>
-          <w:rFonts w:hint="eastAsia"/>
-        </w:rPr>
-        <w:t>数据库结构设计</w:t>
-      </w:r>
-    </w:p>
-    <w:p>
-      <w:pPr>
+        <w:t>功能设计</w:t>
+      </w:r>
+    </w:p>
+    <w:p>
+      <w:pPr>
+        <w:rPr>
+          <w:rFonts w:ascii="Times New Roman" w:eastAsia="宋体" w:hAnsi="Times New Roman" w:cs="宋体"/>
+          <w:noProof/>
+          <w:kern w:val="0"/>
+          <w:sz w:val="24"/>
+          <w:szCs w:val="24"/>
+        </w:rPr>
+      </w:pPr>
+      <w:r>
         <w:rPr>
           <w:rFonts w:ascii="黑体" w:eastAsia="黑体" w:hAnsi="宋体" w:cs="宋体"/>
           <w:bCs/>
           <w:sz w:val="30"/>
           <w:szCs w:val="21"/>
         </w:rPr>
+        <w:tab/>
+      </w:r>
+      <w:r>
+        <w:rPr>
+          <w:rFonts w:ascii="Times New Roman" w:eastAsia="宋体" w:hAnsi="Times New Roman" w:cs="宋体" w:hint="eastAsia"/>
+          <w:noProof/>
+          <w:kern w:val="0"/>
+          <w:sz w:val="24"/>
+          <w:szCs w:val="24"/>
+        </w:rPr>
+        <w:t>根据</w:t>
+      </w:r>
+      <w:r>
+        <w:rPr>
+          <w:rFonts w:ascii="Times New Roman" w:eastAsia="宋体" w:hAnsi="Times New Roman" w:cs="宋体" w:hint="eastAsia"/>
+          <w:noProof/>
+          <w:kern w:val="0"/>
+          <w:sz w:val="24"/>
+          <w:szCs w:val="24"/>
+        </w:rPr>
+        <w:t>以上章节的分析得出以下的功能模块划分：</w:t>
+      </w:r>
+    </w:p>
+    <w:p>
+      <w:pPr>
+        <w:rPr>
+          <w:rFonts w:ascii="Times New Roman" w:eastAsia="宋体" w:hAnsi="Times New Roman" w:cs="宋体"/>
+          <w:noProof/>
+          <w:kern w:val="0"/>
+          <w:sz w:val="24"/>
+          <w:szCs w:val="24"/>
+        </w:rPr>
+      </w:pPr>
+      <w:r>
+        <w:rPr>
+          <w:noProof/>
+        </w:rPr>
+        <w:drawing>
+          <wp:inline distT="0" distB="0" distL="0" distR="0" wp14:anchorId="41ACEF9F" wp14:editId="7B7FEFAF">
+            <wp:extent cx="5274310" cy="3877945"/>
+            <wp:effectExtent l="0" t="0" r="2540" b="8255"/>
+            <wp:docPr id="3" name="图片 3"/>
+            <wp:cNvGraphicFramePr>
+              <a:graphicFrameLocks xmlns:a="http://schemas.openxmlformats.org/drawingml/2006/main" noChangeAspect="1"/>
+            </wp:cNvGraphicFramePr>
+            <a:graphic xmlns:a="http://schemas.openxmlformats.org/drawingml/2006/main">
+              <a:graphicData uri="http://schemas.openxmlformats.org/drawingml/2006/picture">
+                <pic:pic xmlns:pic="http://schemas.openxmlformats.org/drawingml/2006/picture">
+                  <pic:nvPicPr>
+                    <pic:cNvPr id="1" name=""/>
+                    <pic:cNvPicPr/>
+                  </pic:nvPicPr>
+                  <pic:blipFill>
+                    <a:blip r:embed="rId11"/>
+                    <a:stretch>
+                      <a:fillRect/>
+                    </a:stretch>
+                  </pic:blipFill>
+                  <pic:spPr>
+                    <a:xfrm>
+                      <a:off x="0" y="0"/>
+                      <a:ext cx="5274310" cy="3877945"/>
+                    </a:xfrm>
+                    <a:prstGeom prst="rect">
+                      <a:avLst/>
+                    </a:prstGeom>
+                  </pic:spPr>
+                </pic:pic>
+              </a:graphicData>
+            </a:graphic>
+          </wp:inline>
+        </w:drawing>
+      </w:r>
+    </w:p>
+    <w:p>
+      <w:pPr>
+        <w:jc w:val="center"/>
+        <w:rPr>
+          <w:rFonts w:ascii="Times New Roman" w:eastAsia="宋体" w:hAnsi="Times New Roman" w:cs="宋体" w:hint="eastAsia"/>
+          <w:noProof/>
+          <w:kern w:val="0"/>
+          <w:sz w:val="22"/>
+        </w:rPr>
+      </w:pPr>
+      <w:r>
+        <w:rPr>
+          <w:rFonts w:ascii="Times New Roman" w:eastAsia="宋体" w:hAnsi="Times New Roman" w:cs="宋体" w:hint="eastAsia"/>
+          <w:noProof/>
+          <w:kern w:val="0"/>
+          <w:sz w:val="22"/>
+        </w:rPr>
+        <w:t>图</w:t>
+      </w:r>
+      <w:r>
+        <w:rPr>
+          <w:rFonts w:ascii="Times New Roman" w:eastAsia="宋体" w:hAnsi="Times New Roman" w:cs="宋体" w:hint="eastAsia"/>
+          <w:noProof/>
+          <w:kern w:val="0"/>
+          <w:sz w:val="22"/>
+        </w:rPr>
+        <w:t>2-</w:t>
+      </w:r>
+      <w:r>
+        <w:rPr>
+          <w:rFonts w:ascii="Times New Roman" w:eastAsia="宋体" w:hAnsi="Times New Roman" w:cs="宋体"/>
+          <w:noProof/>
+          <w:kern w:val="0"/>
+          <w:sz w:val="22"/>
+        </w:rPr>
+        <w:t>4</w:t>
+      </w:r>
+      <w:r>
+        <w:rPr>
+          <w:rFonts w:ascii="Times New Roman" w:eastAsia="宋体" w:hAnsi="Times New Roman" w:cs="宋体" w:hint="eastAsia"/>
+          <w:noProof/>
+          <w:kern w:val="0"/>
+          <w:sz w:val="22"/>
+        </w:rPr>
+        <w:t>-</w:t>
+      </w:r>
+      <w:r>
+        <w:rPr>
+          <w:rFonts w:ascii="Times New Roman" w:eastAsia="宋体" w:hAnsi="Times New Roman" w:cs="宋体"/>
+          <w:noProof/>
+          <w:kern w:val="0"/>
+          <w:sz w:val="22"/>
+        </w:rPr>
+        <w:t xml:space="preserve">1 </w:t>
+      </w:r>
+      <w:r>
+        <w:rPr>
+          <w:rFonts w:ascii="Times New Roman" w:eastAsia="宋体" w:hAnsi="Times New Roman" w:cs="宋体" w:hint="eastAsia"/>
+          <w:noProof/>
+          <w:kern w:val="0"/>
+          <w:sz w:val="22"/>
+        </w:rPr>
+        <w:t>系统功能模块图</w:t>
+      </w:r>
+    </w:p>
+    <w:p>
+      <w:pPr>
+        <w:rPr>
+          <w:rFonts w:ascii="黑体" w:eastAsia="黑体" w:hAnsi="宋体" w:cs="宋体"/>
+          <w:bCs/>
+          <w:sz w:val="30"/>
+          <w:szCs w:val="21"/>
+        </w:rPr>
       </w:pPr>
       <w:r>
         <w:rPr>
@@ -4477,7 +4865,25 @@
           <w:sz w:val="30"/>
           <w:szCs w:val="21"/>
         </w:rPr>
-        <w:t>.5</w:t>
+        <w:t>.</w:t>
+      </w:r>
+      <w:r>
+        <w:rPr>
+          <w:rFonts w:ascii="黑体" w:eastAsia="黑体" w:hAnsi="宋体" w:cs="宋体"/>
+          <w:bCs/>
+          <w:sz w:val="30"/>
+          <w:szCs w:val="21"/>
+        </w:rPr>
+        <w:t>5</w:t>
+      </w:r>
+      <w:r>
+        <w:rPr>
+          <w:rFonts w:ascii="黑体" w:eastAsia="黑体" w:hAnsi="宋体" w:cs="宋体"/>
+          <w:bCs/>
+          <w:sz w:val="30"/>
+          <w:szCs w:val="21"/>
+        </w:rPr>
+        <w:t xml:space="preserve"> </w:t>
       </w:r>
       <w:r>
         <w:rPr>
@@ -4486,17 +4892,1523 @@
           <w:sz w:val="30"/>
           <w:szCs w:val="21"/>
         </w:rPr>
-        <w:t>页面逻辑设计</w:t>
-      </w:r>
-    </w:p>
-    <w:p>
-      <w:pPr>
+        <w:t>数据库</w:t>
+      </w:r>
+      <w:r>
+        <w:rPr>
+          <w:rFonts w:ascii="黑体" w:eastAsia="黑体" w:hAnsi="宋体" w:cs="宋体" w:hint="eastAsia"/>
+          <w:bCs/>
+          <w:sz w:val="30"/>
+          <w:szCs w:val="21"/>
+        </w:rPr>
+        <w:t>设计</w:t>
+      </w:r>
+    </w:p>
+    <w:p>
+      <w:pPr>
+        <w:rPr>
+          <w:rFonts w:ascii="Times New Roman" w:eastAsia="宋体" w:hAnsi="Times New Roman" w:cs="宋体" w:hint="eastAsia"/>
+          <w:noProof/>
+          <w:kern w:val="0"/>
+          <w:sz w:val="24"/>
+          <w:szCs w:val="24"/>
+        </w:rPr>
+      </w:pPr>
+      <w:r>
         <w:rPr>
           <w:rFonts w:ascii="黑体" w:eastAsia="黑体" w:hAnsi="宋体" w:cs="宋体"/>
           <w:bCs/>
           <w:sz w:val="30"/>
           <w:szCs w:val="21"/>
         </w:rPr>
+        <w:tab/>
+      </w:r>
+      <w:r>
+        <w:rPr>
+          <w:rFonts w:ascii="Times New Roman" w:eastAsia="宋体" w:hAnsi="Times New Roman" w:cs="宋体" w:hint="eastAsia"/>
+          <w:noProof/>
+          <w:kern w:val="0"/>
+          <w:sz w:val="24"/>
+          <w:szCs w:val="24"/>
+        </w:rPr>
+        <w:t>项目</w:t>
+      </w:r>
+      <w:r>
+        <w:rPr>
+          <w:rFonts w:ascii="Times New Roman" w:eastAsia="宋体" w:hAnsi="Times New Roman" w:cs="宋体" w:hint="eastAsia"/>
+          <w:noProof/>
+          <w:kern w:val="0"/>
+          <w:sz w:val="24"/>
+          <w:szCs w:val="24"/>
+        </w:rPr>
+        <w:t>所涉及的表主要有：用户表、角色表、用户角色表、建筑信息表、建筑检测结果表。</w:t>
+      </w:r>
+    </w:p>
+    <w:p>
+      <w:pPr>
+        <w:pStyle w:val="3"/>
+        <w:jc w:val="both"/>
+      </w:pPr>
+      <w:r>
+        <w:t>2.</w:t>
+      </w:r>
+      <w:r>
+        <w:t>5</w:t>
+      </w:r>
+      <w:r>
+        <w:t xml:space="preserve">.1 </w:t>
+      </w:r>
+      <w:r>
+        <w:rPr>
+          <w:rFonts w:hint="eastAsia"/>
+        </w:rPr>
+        <w:t>数据库分析</w:t>
+      </w:r>
+    </w:p>
+    <w:p>
+      <w:pPr>
+        <w:rPr>
+          <w:rFonts w:ascii="Times New Roman" w:eastAsia="宋体" w:hAnsi="Times New Roman" w:cs="宋体"/>
+          <w:noProof/>
+          <w:kern w:val="0"/>
+          <w:sz w:val="24"/>
+          <w:szCs w:val="24"/>
+        </w:rPr>
+      </w:pPr>
+      <w:r>
+        <w:tab/>
+      </w:r>
+      <w:r>
+        <w:rPr>
+          <w:rFonts w:ascii="Times New Roman" w:eastAsia="宋体" w:hAnsi="Times New Roman" w:cs="宋体" w:hint="eastAsia"/>
+          <w:noProof/>
+          <w:kern w:val="0"/>
+          <w:sz w:val="24"/>
+          <w:szCs w:val="24"/>
+        </w:rPr>
+        <w:t>我们这里采用了</w:t>
+      </w:r>
+      <w:r>
+        <w:rPr>
+          <w:rFonts w:ascii="Times New Roman" w:eastAsia="宋体" w:hAnsi="Times New Roman" w:cs="宋体" w:hint="eastAsia"/>
+          <w:noProof/>
+          <w:kern w:val="0"/>
+          <w:sz w:val="24"/>
+          <w:szCs w:val="24"/>
+        </w:rPr>
+        <w:t>docker</w:t>
+      </w:r>
+      <w:r>
+        <w:rPr>
+          <w:rFonts w:ascii="Times New Roman" w:eastAsia="宋体" w:hAnsi="Times New Roman" w:cs="宋体" w:hint="eastAsia"/>
+          <w:noProof/>
+          <w:kern w:val="0"/>
+          <w:sz w:val="24"/>
+          <w:szCs w:val="24"/>
+        </w:rPr>
+        <w:t>来运行</w:t>
+      </w:r>
+      <w:r>
+        <w:rPr>
+          <w:rFonts w:ascii="Times New Roman" w:eastAsia="宋体" w:hAnsi="Times New Roman" w:cs="宋体" w:hint="eastAsia"/>
+          <w:noProof/>
+          <w:kern w:val="0"/>
+          <w:sz w:val="24"/>
+          <w:szCs w:val="24"/>
+        </w:rPr>
+        <w:t>MySQL</w:t>
+      </w:r>
+      <w:r>
+        <w:rPr>
+          <w:rFonts w:ascii="Times New Roman" w:eastAsia="宋体" w:hAnsi="Times New Roman" w:cs="宋体" w:hint="eastAsia"/>
+          <w:noProof/>
+          <w:kern w:val="0"/>
+          <w:sz w:val="24"/>
+          <w:szCs w:val="24"/>
+        </w:rPr>
+        <w:t>镜像提供数据库服务，运行环境为</w:t>
+      </w:r>
+      <w:r>
+        <w:rPr>
+          <w:rFonts w:ascii="Times New Roman" w:eastAsia="宋体" w:hAnsi="Times New Roman" w:cs="宋体" w:hint="eastAsia"/>
+          <w:noProof/>
+          <w:kern w:val="0"/>
+          <w:sz w:val="24"/>
+          <w:szCs w:val="24"/>
+        </w:rPr>
+        <w:t>centos</w:t>
+      </w:r>
+      <w:r>
+        <w:rPr>
+          <w:rFonts w:ascii="Times New Roman" w:eastAsia="宋体" w:hAnsi="Times New Roman" w:cs="宋体" w:hint="eastAsia"/>
+          <w:noProof/>
+          <w:kern w:val="0"/>
+          <w:sz w:val="24"/>
+          <w:szCs w:val="24"/>
+        </w:rPr>
+        <w:t>，</w:t>
+      </w:r>
+      <w:r>
+        <w:rPr>
+          <w:rFonts w:ascii="Times New Roman" w:eastAsia="宋体" w:hAnsi="Times New Roman" w:cs="宋体" w:hint="eastAsia"/>
+          <w:noProof/>
+          <w:kern w:val="0"/>
+          <w:sz w:val="24"/>
+          <w:szCs w:val="24"/>
+        </w:rPr>
+        <w:t>绝大多数的使用</w:t>
+      </w:r>
+      <w:r>
+        <w:rPr>
+          <w:rFonts w:ascii="Times New Roman" w:eastAsia="宋体" w:hAnsi="Times New Roman" w:cs="宋体" w:hint="eastAsia"/>
+          <w:noProof/>
+          <w:kern w:val="0"/>
+          <w:sz w:val="24"/>
+          <w:szCs w:val="24"/>
+        </w:rPr>
+        <w:t>linux</w:t>
+      </w:r>
+      <w:r>
+        <w:rPr>
+          <w:rFonts w:ascii="Times New Roman" w:eastAsia="宋体" w:hAnsi="Times New Roman" w:cs="宋体" w:hint="eastAsia"/>
+          <w:noProof/>
+          <w:kern w:val="0"/>
+          <w:sz w:val="24"/>
+          <w:szCs w:val="24"/>
+        </w:rPr>
+        <w:t>操作系统的大中小型互联网网站都在使用</w:t>
+      </w:r>
+      <w:r>
+        <w:rPr>
+          <w:rFonts w:ascii="Times New Roman" w:eastAsia="宋体" w:hAnsi="Times New Roman" w:cs="宋体" w:hint="eastAsia"/>
+          <w:noProof/>
+          <w:kern w:val="0"/>
+          <w:sz w:val="24"/>
+          <w:szCs w:val="24"/>
+        </w:rPr>
+        <w:t>mysql</w:t>
+      </w:r>
+      <w:r>
+        <w:rPr>
+          <w:rFonts w:ascii="Times New Roman" w:eastAsia="宋体" w:hAnsi="Times New Roman" w:cs="宋体" w:hint="eastAsia"/>
+          <w:noProof/>
+          <w:kern w:val="0"/>
+          <w:sz w:val="24"/>
+          <w:szCs w:val="24"/>
+        </w:rPr>
+        <w:t>，作为其后端数据库存储。</w:t>
+      </w:r>
+      <w:r>
+        <w:rPr>
+          <w:rFonts w:ascii="Times New Roman" w:eastAsia="宋体" w:hAnsi="Times New Roman" w:cs="宋体" w:hint="eastAsia"/>
+          <w:noProof/>
+          <w:kern w:val="0"/>
+          <w:sz w:val="24"/>
+          <w:szCs w:val="24"/>
+        </w:rPr>
+        <w:t>除此之外还有很多优点</w:t>
+      </w:r>
+      <w:r>
+        <w:rPr>
+          <w:rFonts w:ascii="Times New Roman" w:eastAsia="宋体" w:hAnsi="Times New Roman" w:cs="宋体" w:hint="eastAsia"/>
+          <w:noProof/>
+          <w:kern w:val="0"/>
+          <w:sz w:val="24"/>
+          <w:szCs w:val="24"/>
+        </w:rPr>
+        <w:t>[</w:t>
+      </w:r>
+      <w:r>
+        <w:rPr>
+          <w:rFonts w:ascii="Times New Roman" w:eastAsia="宋体" w:hAnsi="Times New Roman" w:cs="宋体"/>
+          <w:noProof/>
+          <w:kern w:val="0"/>
+          <w:sz w:val="24"/>
+          <w:szCs w:val="24"/>
+        </w:rPr>
+        <w:t>3]</w:t>
+      </w:r>
+      <w:r>
+        <w:rPr>
+          <w:rFonts w:ascii="Times New Roman" w:eastAsia="宋体" w:hAnsi="Times New Roman" w:cs="宋体" w:hint="eastAsia"/>
+          <w:noProof/>
+          <w:kern w:val="0"/>
+          <w:sz w:val="24"/>
+          <w:szCs w:val="24"/>
+        </w:rPr>
+        <w:t>：</w:t>
+      </w:r>
+    </w:p>
+    <w:p>
+      <w:pPr>
+        <w:ind w:left="420"/>
+        <w:rPr>
+          <w:rFonts w:ascii="Times New Roman" w:eastAsia="宋体" w:hAnsi="Times New Roman" w:cs="宋体" w:hint="eastAsia"/>
+          <w:noProof/>
+          <w:kern w:val="0"/>
+          <w:sz w:val="24"/>
+          <w:szCs w:val="24"/>
+        </w:rPr>
+      </w:pPr>
+      <w:r>
+        <w:rPr>
+          <w:rFonts w:ascii="Times New Roman" w:eastAsia="宋体" w:hAnsi="Times New Roman" w:cs="宋体" w:hint="eastAsia"/>
+          <w:noProof/>
+          <w:kern w:val="0"/>
+          <w:sz w:val="24"/>
+          <w:szCs w:val="24"/>
+        </w:rPr>
+        <w:t>1</w:t>
+      </w:r>
+      <w:r>
+        <w:rPr>
+          <w:rFonts w:ascii="Times New Roman" w:eastAsia="宋体" w:hAnsi="Times New Roman" w:cs="宋体" w:hint="eastAsia"/>
+          <w:noProof/>
+          <w:kern w:val="0"/>
+          <w:sz w:val="24"/>
+          <w:szCs w:val="24"/>
+        </w:rPr>
+        <w:t>）</w:t>
+      </w:r>
+      <w:r>
+        <w:rPr>
+          <w:rFonts w:ascii="Times New Roman" w:eastAsia="宋体" w:hAnsi="Times New Roman" w:cs="宋体" w:hint="eastAsia"/>
+          <w:noProof/>
+          <w:kern w:val="0"/>
+          <w:sz w:val="24"/>
+          <w:szCs w:val="24"/>
+        </w:rPr>
+        <w:t xml:space="preserve"> Mysql</w:t>
+      </w:r>
+      <w:r>
+        <w:rPr>
+          <w:rFonts w:ascii="Times New Roman" w:eastAsia="宋体" w:hAnsi="Times New Roman" w:cs="宋体" w:hint="eastAsia"/>
+          <w:noProof/>
+          <w:kern w:val="0"/>
+          <w:sz w:val="24"/>
+          <w:szCs w:val="24"/>
+        </w:rPr>
+        <w:t>性能卓越，服务稳定，很少出现宕机。</w:t>
+      </w:r>
+      <w:r>
+        <w:rPr>
+          <w:rFonts w:ascii="Times New Roman" w:eastAsia="宋体" w:hAnsi="Times New Roman" w:cs="宋体" w:hint="eastAsia"/>
+          <w:noProof/>
+          <w:kern w:val="0"/>
+          <w:sz w:val="24"/>
+          <w:szCs w:val="24"/>
+        </w:rPr>
+        <w:br/>
+        <w:t>2</w:t>
+      </w:r>
+      <w:r>
+        <w:rPr>
+          <w:rFonts w:ascii="Times New Roman" w:eastAsia="宋体" w:hAnsi="Times New Roman" w:cs="宋体" w:hint="eastAsia"/>
+          <w:noProof/>
+          <w:kern w:val="0"/>
+          <w:sz w:val="24"/>
+          <w:szCs w:val="24"/>
+        </w:rPr>
+        <w:t>）</w:t>
+      </w:r>
+      <w:r>
+        <w:rPr>
+          <w:rFonts w:ascii="Times New Roman" w:eastAsia="宋体" w:hAnsi="Times New Roman" w:cs="宋体" w:hint="eastAsia"/>
+          <w:noProof/>
+          <w:kern w:val="0"/>
+          <w:sz w:val="24"/>
+          <w:szCs w:val="24"/>
+        </w:rPr>
+        <w:t xml:space="preserve"> </w:t>
+      </w:r>
+      <w:r>
+        <w:rPr>
+          <w:rFonts w:ascii="Times New Roman" w:eastAsia="宋体" w:hAnsi="Times New Roman" w:cs="宋体" w:hint="eastAsia"/>
+          <w:noProof/>
+          <w:kern w:val="0"/>
+          <w:sz w:val="24"/>
+          <w:szCs w:val="24"/>
+        </w:rPr>
+        <w:t>开放源代码，自主性，使用成本低</w:t>
+      </w:r>
+      <w:r>
+        <w:rPr>
+          <w:rFonts w:ascii="Times New Roman" w:eastAsia="宋体" w:hAnsi="Times New Roman" w:cs="宋体" w:hint="eastAsia"/>
+          <w:noProof/>
+          <w:kern w:val="0"/>
+          <w:sz w:val="24"/>
+          <w:szCs w:val="24"/>
+        </w:rPr>
+        <w:br/>
+        <w:t>3</w:t>
+      </w:r>
+      <w:r>
+        <w:rPr>
+          <w:rFonts w:ascii="Times New Roman" w:eastAsia="宋体" w:hAnsi="Times New Roman" w:cs="宋体" w:hint="eastAsia"/>
+          <w:noProof/>
+          <w:kern w:val="0"/>
+          <w:sz w:val="24"/>
+          <w:szCs w:val="24"/>
+        </w:rPr>
+        <w:t>）</w:t>
+      </w:r>
+      <w:r>
+        <w:rPr>
+          <w:rFonts w:ascii="Times New Roman" w:eastAsia="宋体" w:hAnsi="Times New Roman" w:cs="宋体" w:hint="eastAsia"/>
+          <w:noProof/>
+          <w:kern w:val="0"/>
+          <w:sz w:val="24"/>
+          <w:szCs w:val="24"/>
+        </w:rPr>
+        <w:t xml:space="preserve"> </w:t>
+      </w:r>
+      <w:r>
+        <w:rPr>
+          <w:rFonts w:ascii="Times New Roman" w:eastAsia="宋体" w:hAnsi="Times New Roman" w:cs="宋体" w:hint="eastAsia"/>
+          <w:noProof/>
+          <w:kern w:val="0"/>
+          <w:sz w:val="24"/>
+          <w:szCs w:val="24"/>
+        </w:rPr>
+        <w:t>历史悠久，社区用户非常活跃，遇到问题可以寻求帮助。</w:t>
+      </w:r>
+      <w:r>
+        <w:rPr>
+          <w:rFonts w:ascii="Times New Roman" w:eastAsia="宋体" w:hAnsi="Times New Roman" w:cs="宋体" w:hint="eastAsia"/>
+          <w:noProof/>
+          <w:kern w:val="0"/>
+          <w:sz w:val="24"/>
+          <w:szCs w:val="24"/>
+        </w:rPr>
+        <w:br/>
+        <w:t>4</w:t>
+      </w:r>
+      <w:r>
+        <w:rPr>
+          <w:rFonts w:ascii="Times New Roman" w:eastAsia="宋体" w:hAnsi="Times New Roman" w:cs="宋体" w:hint="eastAsia"/>
+          <w:noProof/>
+          <w:kern w:val="0"/>
+          <w:sz w:val="24"/>
+          <w:szCs w:val="24"/>
+        </w:rPr>
+        <w:t>）</w:t>
+      </w:r>
+      <w:r>
+        <w:rPr>
+          <w:rFonts w:ascii="Times New Roman" w:eastAsia="宋体" w:hAnsi="Times New Roman" w:cs="宋体" w:hint="eastAsia"/>
+          <w:noProof/>
+          <w:kern w:val="0"/>
+          <w:sz w:val="24"/>
+          <w:szCs w:val="24"/>
+        </w:rPr>
+        <w:t xml:space="preserve"> </w:t>
+      </w:r>
+      <w:r>
+        <w:rPr>
+          <w:rFonts w:ascii="Times New Roman" w:eastAsia="宋体" w:hAnsi="Times New Roman" w:cs="宋体" w:hint="eastAsia"/>
+          <w:noProof/>
+          <w:kern w:val="0"/>
+          <w:sz w:val="24"/>
+          <w:szCs w:val="24"/>
+        </w:rPr>
+        <w:t>软件体积小，安装使用简单，并且易于维护</w:t>
+      </w:r>
+    </w:p>
+    <w:p>
+      <w:pPr>
+        <w:pStyle w:val="3"/>
+        <w:jc w:val="both"/>
+      </w:pPr>
+      <w:r>
+        <w:t>2.</w:t>
+      </w:r>
+      <w:r>
+        <w:t>5</w:t>
+      </w:r>
+      <w:r>
+        <w:t xml:space="preserve">.2 </w:t>
+      </w:r>
+      <w:r>
+        <w:t xml:space="preserve"> </w:t>
+      </w:r>
+      <w:r>
+        <w:rPr>
+          <w:rFonts w:hint="eastAsia"/>
+        </w:rPr>
+        <w:t>概念</w:t>
+      </w:r>
+      <w:r>
+        <w:rPr>
+          <w:rFonts w:hint="eastAsia"/>
+        </w:rPr>
+        <w:t>模型设计</w:t>
+      </w:r>
+    </w:p>
+    <w:p>
+      <w:pPr>
+        <w:rPr>
+          <w:rFonts w:ascii="Times New Roman" w:eastAsia="宋体" w:hAnsi="Times New Roman" w:cs="宋体"/>
+          <w:noProof/>
+          <w:kern w:val="0"/>
+          <w:sz w:val="24"/>
+          <w:szCs w:val="24"/>
+        </w:rPr>
+      </w:pPr>
+      <w:r>
+        <w:tab/>
+      </w:r>
+      <w:r>
+        <w:rPr>
+          <w:rFonts w:ascii="Times New Roman" w:eastAsia="宋体" w:hAnsi="Times New Roman" w:cs="宋体" w:hint="eastAsia"/>
+          <w:noProof/>
+          <w:kern w:val="0"/>
+          <w:sz w:val="24"/>
+          <w:szCs w:val="24"/>
+        </w:rPr>
+        <w:t>概念性数据模型关心的如何完整、正确地反映客观实际情况，不关心在数据库中如何实现。这种数据模式能够真实地反应用户要求的实际情况，是一种容易被人们理解的直观的数据库结构模式。同时也是一种相对稳定统一的数据模式，一般情况下很少变动。概念性数据在用户和设计者之间建立了桥梁。是设计数据库结构的基础</w:t>
+      </w:r>
+      <w:r>
+        <w:rPr>
+          <w:rFonts w:ascii="Times New Roman" w:eastAsia="宋体" w:hAnsi="Times New Roman" w:cs="宋体" w:hint="eastAsia"/>
+          <w:noProof/>
+          <w:kern w:val="0"/>
+          <w:sz w:val="24"/>
+          <w:szCs w:val="24"/>
+        </w:rPr>
+        <w:t>[</w:t>
+      </w:r>
+      <w:r>
+        <w:rPr>
+          <w:rFonts w:ascii="Times New Roman" w:eastAsia="宋体" w:hAnsi="Times New Roman" w:cs="宋体"/>
+          <w:noProof/>
+          <w:kern w:val="0"/>
+          <w:sz w:val="24"/>
+          <w:szCs w:val="24"/>
+        </w:rPr>
+        <w:t>4]</w:t>
+      </w:r>
+      <w:r>
+        <w:rPr>
+          <w:rFonts w:ascii="Times New Roman" w:eastAsia="宋体" w:hAnsi="Times New Roman" w:cs="宋体" w:hint="eastAsia"/>
+          <w:noProof/>
+          <w:kern w:val="0"/>
+          <w:sz w:val="24"/>
+          <w:szCs w:val="24"/>
+        </w:rPr>
+        <w:t>。</w:t>
+      </w:r>
+    </w:p>
+    <w:p>
+      <w:pPr>
+        <w:rPr>
+          <w:rFonts w:ascii="Times New Roman" w:eastAsia="宋体" w:hAnsi="Times New Roman" w:cs="宋体"/>
+          <w:noProof/>
+          <w:kern w:val="0"/>
+          <w:sz w:val="24"/>
+          <w:szCs w:val="24"/>
+        </w:rPr>
+      </w:pPr>
+      <w:r>
+        <w:rPr>
+          <w:rFonts w:ascii="Times New Roman" w:eastAsia="宋体" w:hAnsi="Times New Roman" w:cs="宋体"/>
+          <w:noProof/>
+          <w:kern w:val="0"/>
+          <w:sz w:val="24"/>
+          <w:szCs w:val="24"/>
+        </w:rPr>
+        <w:tab/>
+      </w:r>
+      <w:r>
+        <w:rPr>
+          <w:rFonts w:ascii="Times New Roman" w:eastAsia="宋体" w:hAnsi="Times New Roman" w:cs="宋体" w:hint="eastAsia"/>
+          <w:noProof/>
+          <w:kern w:val="0"/>
+          <w:sz w:val="24"/>
+          <w:szCs w:val="24"/>
+        </w:rPr>
+        <w:t>概念设计中自顶向下的实体分析方法，即常用的实体联系模型（简称</w:t>
+      </w:r>
+      <w:r>
+        <w:rPr>
+          <w:rFonts w:ascii="Times New Roman" w:eastAsia="宋体" w:hAnsi="Times New Roman" w:cs="宋体" w:hint="eastAsia"/>
+          <w:noProof/>
+          <w:kern w:val="0"/>
+          <w:sz w:val="24"/>
+          <w:szCs w:val="24"/>
+        </w:rPr>
+        <w:t>E</w:t>
+      </w:r>
+      <w:r>
+        <w:rPr>
+          <w:rFonts w:ascii="Times New Roman" w:eastAsia="宋体" w:hAnsi="Times New Roman" w:cs="宋体"/>
+          <w:noProof/>
+          <w:kern w:val="0"/>
+          <w:sz w:val="24"/>
+          <w:szCs w:val="24"/>
+        </w:rPr>
+        <w:t>-R</w:t>
+      </w:r>
+      <w:r>
+        <w:rPr>
+          <w:rFonts w:ascii="Times New Roman" w:eastAsia="宋体" w:hAnsi="Times New Roman" w:cs="宋体" w:hint="eastAsia"/>
+          <w:noProof/>
+          <w:kern w:val="0"/>
+          <w:sz w:val="24"/>
+          <w:szCs w:val="24"/>
+        </w:rPr>
+        <w:t>模</w:t>
+      </w:r>
+      <w:r>
+        <w:rPr>
+          <w:rFonts w:ascii="Times New Roman" w:eastAsia="宋体" w:hAnsi="Times New Roman" w:cs="宋体" w:hint="eastAsia"/>
+          <w:noProof/>
+          <w:kern w:val="0"/>
+          <w:sz w:val="24"/>
+          <w:szCs w:val="24"/>
+        </w:rPr>
+        <w:lastRenderedPageBreak/>
+        <w:t>型），对具体事物数据进行抽象加工，将实体集合抽象为实体类型。用实体间联系反映现实世界事物间的内在联系。</w:t>
+      </w:r>
+      <w:r>
+        <w:rPr>
+          <w:rFonts w:ascii="Times New Roman" w:eastAsia="宋体" w:hAnsi="Times New Roman" w:cs="宋体" w:hint="eastAsia"/>
+          <w:noProof/>
+          <w:kern w:val="0"/>
+          <w:sz w:val="24"/>
+          <w:szCs w:val="24"/>
+        </w:rPr>
+        <w:t>E</w:t>
+      </w:r>
+      <w:r>
+        <w:rPr>
+          <w:rFonts w:ascii="Times New Roman" w:eastAsia="宋体" w:hAnsi="Times New Roman" w:cs="宋体"/>
+          <w:noProof/>
+          <w:kern w:val="0"/>
+          <w:sz w:val="24"/>
+          <w:szCs w:val="24"/>
+        </w:rPr>
+        <w:t>-R</w:t>
+      </w:r>
+      <w:r>
+        <w:rPr>
+          <w:rFonts w:ascii="Times New Roman" w:eastAsia="宋体" w:hAnsi="Times New Roman" w:cs="宋体" w:hint="eastAsia"/>
+          <w:noProof/>
+          <w:kern w:val="0"/>
+          <w:sz w:val="24"/>
+          <w:szCs w:val="24"/>
+        </w:rPr>
+        <w:t>模型是建立</w:t>
+      </w:r>
+      <w:r>
+        <w:rPr>
+          <w:rFonts w:ascii="Times New Roman" w:eastAsia="宋体" w:hAnsi="Times New Roman" w:cs="宋体" w:hint="eastAsia"/>
+          <w:noProof/>
+          <w:kern w:val="0"/>
+          <w:sz w:val="24"/>
+          <w:szCs w:val="24"/>
+        </w:rPr>
+        <w:t>概念性数据模型的有力工具</w:t>
+      </w:r>
+      <w:r>
+        <w:rPr>
+          <w:rFonts w:ascii="Times New Roman" w:eastAsia="宋体" w:hAnsi="Times New Roman" w:cs="宋体" w:hint="eastAsia"/>
+          <w:noProof/>
+          <w:kern w:val="0"/>
+          <w:sz w:val="24"/>
+          <w:szCs w:val="24"/>
+        </w:rPr>
+        <w:t>。</w:t>
+      </w:r>
+      <w:r>
+        <w:rPr>
+          <w:rFonts w:ascii="Times New Roman" w:eastAsia="宋体" w:hAnsi="Times New Roman" w:cs="宋体" w:hint="eastAsia"/>
+          <w:noProof/>
+          <w:kern w:val="0"/>
+          <w:sz w:val="24"/>
+          <w:szCs w:val="24"/>
+        </w:rPr>
+        <w:t>该系统的</w:t>
+      </w:r>
+      <w:r>
+        <w:rPr>
+          <w:rFonts w:ascii="Times New Roman" w:eastAsia="宋体" w:hAnsi="Times New Roman" w:cs="宋体" w:hint="eastAsia"/>
+          <w:noProof/>
+          <w:kern w:val="0"/>
+          <w:sz w:val="24"/>
+          <w:szCs w:val="24"/>
+        </w:rPr>
+        <w:t>E</w:t>
+      </w:r>
+      <w:r>
+        <w:rPr>
+          <w:rFonts w:ascii="Times New Roman" w:eastAsia="宋体" w:hAnsi="Times New Roman" w:cs="宋体"/>
+          <w:noProof/>
+          <w:kern w:val="0"/>
+          <w:sz w:val="24"/>
+          <w:szCs w:val="24"/>
+        </w:rPr>
+        <w:t>-R</w:t>
+      </w:r>
+      <w:r>
+        <w:rPr>
+          <w:rFonts w:ascii="Times New Roman" w:eastAsia="宋体" w:hAnsi="Times New Roman" w:cs="宋体" w:hint="eastAsia"/>
+          <w:noProof/>
+          <w:kern w:val="0"/>
+          <w:sz w:val="24"/>
+          <w:szCs w:val="24"/>
+        </w:rPr>
+        <w:t>图如下图所示：</w:t>
+      </w:r>
+    </w:p>
+    <w:p>
+      <w:pPr>
+        <w:rPr>
+          <w:rFonts w:ascii="Times New Roman" w:eastAsia="宋体" w:hAnsi="Times New Roman" w:cs="宋体" w:hint="eastAsia"/>
+          <w:noProof/>
+          <w:kern w:val="0"/>
+          <w:sz w:val="24"/>
+          <w:szCs w:val="24"/>
+        </w:rPr>
+      </w:pPr>
+      <w:r>
+        <w:rPr>
+          <w:rFonts w:ascii="Times New Roman" w:eastAsia="宋体" w:hAnsi="Times New Roman" w:cs="宋体"/>
+          <w:noProof/>
+          <w:kern w:val="0"/>
+          <w:sz w:val="24"/>
+          <w:szCs w:val="24"/>
+        </w:rPr>
+        <w:drawing>
+          <wp:inline distT="0" distB="0" distL="0" distR="0" wp14:anchorId="219FBCCF" wp14:editId="0E1B2A06">
+            <wp:extent cx="5274310" cy="4295140"/>
+            <wp:effectExtent l="0" t="0" r="2540" b="0"/>
+            <wp:docPr id="9" name="图片 9"/>
+            <wp:cNvGraphicFramePr>
+              <a:graphicFrameLocks xmlns:a="http://schemas.openxmlformats.org/drawingml/2006/main" noChangeAspect="1"/>
+            </wp:cNvGraphicFramePr>
+            <a:graphic xmlns:a="http://schemas.openxmlformats.org/drawingml/2006/main">
+              <a:graphicData uri="http://schemas.openxmlformats.org/drawingml/2006/picture">
+                <pic:pic xmlns:pic="http://schemas.openxmlformats.org/drawingml/2006/picture">
+                  <pic:nvPicPr>
+                    <pic:cNvPr id="1" name=""/>
+                    <pic:cNvPicPr/>
+                  </pic:nvPicPr>
+                  <pic:blipFill>
+                    <a:blip r:embed="rId12"/>
+                    <a:stretch>
+                      <a:fillRect/>
+                    </a:stretch>
+                  </pic:blipFill>
+                  <pic:spPr>
+                    <a:xfrm>
+                      <a:off x="0" y="0"/>
+                      <a:ext cx="5274310" cy="4295140"/>
+                    </a:xfrm>
+                    <a:prstGeom prst="rect">
+                      <a:avLst/>
+                    </a:prstGeom>
+                  </pic:spPr>
+                </pic:pic>
+              </a:graphicData>
+            </a:graphic>
+          </wp:inline>
+        </w:drawing>
+      </w:r>
+    </w:p>
+    <w:p>
+      <w:pPr>
+        <w:jc w:val="center"/>
+        <w:rPr>
+          <w:rFonts w:ascii="Times New Roman" w:eastAsia="宋体" w:hAnsi="Times New Roman" w:cs="宋体" w:hint="eastAsia"/>
+          <w:noProof/>
+          <w:kern w:val="0"/>
+          <w:sz w:val="22"/>
+        </w:rPr>
+      </w:pPr>
+      <w:r>
+        <w:rPr>
+          <w:rFonts w:ascii="Times New Roman" w:eastAsia="宋体" w:hAnsi="Times New Roman" w:cs="宋体" w:hint="eastAsia"/>
+          <w:noProof/>
+          <w:kern w:val="0"/>
+          <w:sz w:val="22"/>
+        </w:rPr>
+        <w:t>图</w:t>
+      </w:r>
+      <w:r>
+        <w:rPr>
+          <w:rFonts w:ascii="Times New Roman" w:eastAsia="宋体" w:hAnsi="Times New Roman" w:cs="宋体" w:hint="eastAsia"/>
+          <w:noProof/>
+          <w:kern w:val="0"/>
+          <w:sz w:val="22"/>
+        </w:rPr>
+        <w:t>2-</w:t>
+      </w:r>
+      <w:r>
+        <w:rPr>
+          <w:rFonts w:ascii="Times New Roman" w:eastAsia="宋体" w:hAnsi="Times New Roman" w:cs="宋体"/>
+          <w:noProof/>
+          <w:kern w:val="0"/>
+          <w:sz w:val="22"/>
+        </w:rPr>
+        <w:t>5</w:t>
+      </w:r>
+      <w:r>
+        <w:rPr>
+          <w:rFonts w:ascii="Times New Roman" w:eastAsia="宋体" w:hAnsi="Times New Roman" w:cs="宋体" w:hint="eastAsia"/>
+          <w:noProof/>
+          <w:kern w:val="0"/>
+          <w:sz w:val="22"/>
+        </w:rPr>
+        <w:t>-</w:t>
+      </w:r>
+      <w:r>
+        <w:rPr>
+          <w:rFonts w:ascii="Times New Roman" w:eastAsia="宋体" w:hAnsi="Times New Roman" w:cs="宋体"/>
+          <w:noProof/>
+          <w:kern w:val="0"/>
+          <w:sz w:val="22"/>
+        </w:rPr>
+        <w:t>1</w:t>
+      </w:r>
+      <w:r>
+        <w:rPr>
+          <w:rFonts w:ascii="Times New Roman" w:eastAsia="宋体" w:hAnsi="Times New Roman" w:cs="宋体" w:hint="eastAsia"/>
+          <w:noProof/>
+          <w:kern w:val="0"/>
+          <w:sz w:val="22"/>
+        </w:rPr>
+        <w:t>-</w:t>
+      </w:r>
+      <w:r>
+        <w:rPr>
+          <w:rFonts w:ascii="Times New Roman" w:eastAsia="宋体" w:hAnsi="Times New Roman" w:cs="宋体"/>
+          <w:noProof/>
+          <w:kern w:val="0"/>
+          <w:sz w:val="22"/>
+        </w:rPr>
+        <w:t xml:space="preserve">1 </w:t>
+      </w:r>
+      <w:r>
+        <w:rPr>
+          <w:rFonts w:ascii="Times New Roman" w:eastAsia="宋体" w:hAnsi="Times New Roman" w:cs="宋体"/>
+          <w:noProof/>
+          <w:kern w:val="0"/>
+          <w:sz w:val="22"/>
+        </w:rPr>
+        <w:t xml:space="preserve"> </w:t>
+      </w:r>
+      <w:r>
+        <w:rPr>
+          <w:rFonts w:ascii="Times New Roman" w:eastAsia="宋体" w:hAnsi="Times New Roman" w:cs="宋体"/>
+          <w:noProof/>
+          <w:kern w:val="0"/>
+          <w:sz w:val="22"/>
+        </w:rPr>
+        <w:t>E-R</w:t>
+      </w:r>
+      <w:r>
+        <w:rPr>
+          <w:rFonts w:ascii="Times New Roman" w:eastAsia="宋体" w:hAnsi="Times New Roman" w:cs="宋体" w:hint="eastAsia"/>
+          <w:noProof/>
+          <w:kern w:val="0"/>
+          <w:sz w:val="22"/>
+        </w:rPr>
+        <w:t>图</w:t>
+      </w:r>
+    </w:p>
+    <w:p>
+      <w:pPr>
+        <w:ind w:firstLine="420"/>
+        <w:rPr>
+          <w:rFonts w:ascii="Times New Roman" w:eastAsia="宋体" w:hAnsi="Times New Roman" w:cs="宋体"/>
+          <w:noProof/>
+          <w:kern w:val="0"/>
+          <w:sz w:val="22"/>
+        </w:rPr>
+      </w:pPr>
+      <w:r>
+        <w:rPr>
+          <w:rFonts w:ascii="Times New Roman" w:eastAsia="宋体" w:hAnsi="Times New Roman" w:cs="宋体" w:hint="eastAsia"/>
+          <w:noProof/>
+          <w:kern w:val="0"/>
+          <w:sz w:val="22"/>
+        </w:rPr>
+        <w:t>各个实体的具体信息将在下面的实体图中详细的说明。</w:t>
+      </w:r>
+    </w:p>
+    <w:p>
+      <w:pPr>
+        <w:ind w:firstLine="420"/>
+        <w:rPr>
+          <w:rFonts w:ascii="Times New Roman" w:eastAsia="宋体" w:hAnsi="Times New Roman" w:cs="宋体" w:hint="eastAsia"/>
+          <w:noProof/>
+          <w:kern w:val="0"/>
+          <w:sz w:val="22"/>
+        </w:rPr>
+      </w:pPr>
+      <w:r>
+        <w:rPr>
+          <w:rFonts w:ascii="Times New Roman" w:eastAsia="宋体" w:hAnsi="Times New Roman" w:cs="宋体" w:hint="eastAsia"/>
+          <w:noProof/>
+          <w:kern w:val="0"/>
+          <w:sz w:val="22"/>
+        </w:rPr>
+        <w:t>用户实体图：</w:t>
+      </w:r>
+    </w:p>
+    <w:p>
+      <w:pPr>
+        <w:ind w:firstLineChars="500" w:firstLine="1200"/>
+        <w:rPr>
+          <w:rFonts w:ascii="Times New Roman" w:eastAsia="宋体" w:hAnsi="Times New Roman" w:cs="宋体"/>
+          <w:noProof/>
+          <w:kern w:val="0"/>
+          <w:sz w:val="24"/>
+          <w:szCs w:val="24"/>
+        </w:rPr>
+      </w:pPr>
+      <w:r>
+        <w:rPr>
+          <w:rFonts w:ascii="Times New Roman" w:eastAsia="宋体" w:hAnsi="Times New Roman" w:cs="宋体"/>
+          <w:noProof/>
+          <w:kern w:val="0"/>
+          <w:sz w:val="24"/>
+          <w:szCs w:val="24"/>
+        </w:rPr>
+        <w:drawing>
+          <wp:inline distT="0" distB="0" distL="0" distR="0" wp14:anchorId="62F0C3AD" wp14:editId="27F17817">
+            <wp:extent cx="4166484" cy="1018266"/>
+            <wp:effectExtent l="0" t="0" r="5715" b="0"/>
+            <wp:docPr id="10" name="图片 10"/>
+            <wp:cNvGraphicFramePr>
+              <a:graphicFrameLocks xmlns:a="http://schemas.openxmlformats.org/drawingml/2006/main" noChangeAspect="1"/>
+            </wp:cNvGraphicFramePr>
+            <a:graphic xmlns:a="http://schemas.openxmlformats.org/drawingml/2006/main">
+              <a:graphicData uri="http://schemas.openxmlformats.org/drawingml/2006/picture">
+                <pic:pic xmlns:pic="http://schemas.openxmlformats.org/drawingml/2006/picture">
+                  <pic:nvPicPr>
+                    <pic:cNvPr id="1" name=""/>
+                    <pic:cNvPicPr/>
+                  </pic:nvPicPr>
+                  <pic:blipFill>
+                    <a:blip r:embed="rId13"/>
+                    <a:stretch>
+                      <a:fillRect/>
+                    </a:stretch>
+                  </pic:blipFill>
+                  <pic:spPr>
+                    <a:xfrm>
+                      <a:off x="0" y="0"/>
+                      <a:ext cx="4272580" cy="1044195"/>
+                    </a:xfrm>
+                    <a:prstGeom prst="rect">
+                      <a:avLst/>
+                    </a:prstGeom>
+                  </pic:spPr>
+                </pic:pic>
+              </a:graphicData>
+            </a:graphic>
+          </wp:inline>
+        </w:drawing>
+      </w:r>
+    </w:p>
+    <w:p>
+      <w:pPr>
+        <w:pStyle w:val="ac"/>
+        <w:ind w:firstLine="420"/>
+        <w:rPr>
+          <w:rFonts w:hint="eastAsia"/>
+        </w:rPr>
+      </w:pPr>
+      <w:r>
+        <w:rPr>
+          <w:rFonts w:hint="eastAsia"/>
+        </w:rPr>
+        <w:t>图</w:t>
+      </w:r>
+      <w:r>
+        <w:rPr>
+          <w:rFonts w:cs="宋体" w:hint="eastAsia"/>
+          <w:noProof/>
+          <w:sz w:val="22"/>
+          <w:szCs w:val="22"/>
+        </w:rPr>
+        <w:t>2-</w:t>
+      </w:r>
+      <w:r>
+        <w:rPr>
+          <w:rFonts w:cs="宋体"/>
+          <w:noProof/>
+          <w:sz w:val="22"/>
+        </w:rPr>
+        <w:t>5</w:t>
+      </w:r>
+      <w:r>
+        <w:rPr>
+          <w:rFonts w:cs="宋体" w:hint="eastAsia"/>
+          <w:noProof/>
+          <w:sz w:val="22"/>
+          <w:szCs w:val="22"/>
+        </w:rPr>
+        <w:t>-</w:t>
+      </w:r>
+      <w:r>
+        <w:rPr>
+          <w:rFonts w:cs="宋体"/>
+          <w:noProof/>
+          <w:sz w:val="22"/>
+          <w:szCs w:val="22"/>
+        </w:rPr>
+        <w:t>1</w:t>
+      </w:r>
+      <w:r>
+        <w:rPr>
+          <w:rFonts w:cs="宋体" w:hint="eastAsia"/>
+          <w:noProof/>
+          <w:sz w:val="22"/>
+        </w:rPr>
+        <w:t>-</w:t>
+      </w:r>
+      <w:r>
+        <w:t>2</w:t>
+      </w:r>
+      <w:r>
+        <w:t xml:space="preserve"> </w:t>
+      </w:r>
+      <w:r>
+        <w:rPr>
+          <w:rFonts w:hint="eastAsia"/>
+        </w:rPr>
+        <w:t>用户实体</w:t>
+      </w:r>
+    </w:p>
+    <w:p>
+      <w:pPr>
+        <w:rPr>
+          <w:rFonts w:ascii="Times New Roman" w:eastAsia="宋体" w:hAnsi="Times New Roman" w:cs="宋体"/>
+          <w:noProof/>
+          <w:kern w:val="0"/>
+          <w:sz w:val="24"/>
+          <w:szCs w:val="24"/>
+        </w:rPr>
+      </w:pPr>
+      <w:r>
+        <w:rPr>
+          <w:rFonts w:ascii="Times New Roman" w:eastAsia="宋体" w:hAnsi="Times New Roman" w:cs="宋体"/>
+          <w:noProof/>
+          <w:kern w:val="0"/>
+          <w:sz w:val="24"/>
+          <w:szCs w:val="24"/>
+        </w:rPr>
+        <w:tab/>
+      </w:r>
+      <w:r>
+        <w:rPr>
+          <w:rFonts w:ascii="Times New Roman" w:eastAsia="宋体" w:hAnsi="Times New Roman" w:cs="宋体" w:hint="eastAsia"/>
+          <w:noProof/>
+          <w:kern w:val="0"/>
+          <w:sz w:val="24"/>
+          <w:szCs w:val="24"/>
+        </w:rPr>
+        <w:t>项目实体图：</w:t>
+      </w:r>
+    </w:p>
+    <w:p>
+      <w:pPr>
+        <w:ind w:firstLineChars="300" w:firstLine="720"/>
+        <w:rPr>
+          <w:rFonts w:ascii="Times New Roman" w:eastAsia="宋体" w:hAnsi="Times New Roman" w:cs="宋体"/>
+          <w:noProof/>
+          <w:kern w:val="0"/>
+          <w:sz w:val="24"/>
+          <w:szCs w:val="24"/>
+        </w:rPr>
+      </w:pPr>
+      <w:r>
+        <w:rPr>
+          <w:rFonts w:ascii="Times New Roman" w:eastAsia="宋体" w:hAnsi="Times New Roman" w:cs="宋体"/>
+          <w:noProof/>
+          <w:kern w:val="0"/>
+          <w:sz w:val="24"/>
+          <w:szCs w:val="24"/>
+        </w:rPr>
+        <w:drawing>
+          <wp:inline distT="0" distB="0" distL="0" distR="0" wp14:anchorId="7039C8C4" wp14:editId="29ABFC41">
+            <wp:extent cx="4937760" cy="1338272"/>
+            <wp:effectExtent l="0" t="0" r="0" b="0"/>
+            <wp:docPr id="12" name="图片 12"/>
+            <wp:cNvGraphicFramePr>
+              <a:graphicFrameLocks xmlns:a="http://schemas.openxmlformats.org/drawingml/2006/main" noChangeAspect="1"/>
+            </wp:cNvGraphicFramePr>
+            <a:graphic xmlns:a="http://schemas.openxmlformats.org/drawingml/2006/main">
+              <a:graphicData uri="http://schemas.openxmlformats.org/drawingml/2006/picture">
+                <pic:pic xmlns:pic="http://schemas.openxmlformats.org/drawingml/2006/picture">
+                  <pic:nvPicPr>
+                    <pic:cNvPr id="1" name=""/>
+                    <pic:cNvPicPr/>
+                  </pic:nvPicPr>
+                  <pic:blipFill>
+                    <a:blip r:embed="rId14"/>
+                    <a:stretch>
+                      <a:fillRect/>
+                    </a:stretch>
+                  </pic:blipFill>
+                  <pic:spPr>
+                    <a:xfrm>
+                      <a:off x="0" y="0"/>
+                      <a:ext cx="5085729" cy="1378376"/>
+                    </a:xfrm>
+                    <a:prstGeom prst="rect">
+                      <a:avLst/>
+                    </a:prstGeom>
+                  </pic:spPr>
+                </pic:pic>
+              </a:graphicData>
+            </a:graphic>
+          </wp:inline>
+        </w:drawing>
+      </w:r>
+    </w:p>
+    <w:p>
+      <w:pPr>
+        <w:pStyle w:val="ac"/>
+        <w:ind w:firstLine="420"/>
+      </w:pPr>
+      <w:r>
+        <w:rPr>
+          <w:rFonts w:hint="eastAsia"/>
+        </w:rPr>
+        <w:t>图</w:t>
+      </w:r>
+      <w:r>
+        <w:rPr>
+          <w:rFonts w:cs="宋体" w:hint="eastAsia"/>
+          <w:noProof/>
+          <w:sz w:val="22"/>
+          <w:szCs w:val="22"/>
+        </w:rPr>
+        <w:t>2-</w:t>
+      </w:r>
+      <w:r>
+        <w:rPr>
+          <w:rFonts w:cs="宋体"/>
+          <w:noProof/>
+          <w:sz w:val="22"/>
+        </w:rPr>
+        <w:t>5</w:t>
+      </w:r>
+      <w:r>
+        <w:rPr>
+          <w:rFonts w:cs="宋体" w:hint="eastAsia"/>
+          <w:noProof/>
+          <w:sz w:val="22"/>
+          <w:szCs w:val="22"/>
+        </w:rPr>
+        <w:t>-</w:t>
+      </w:r>
+      <w:r>
+        <w:rPr>
+          <w:rFonts w:cs="宋体"/>
+          <w:noProof/>
+          <w:sz w:val="22"/>
+          <w:szCs w:val="22"/>
+        </w:rPr>
+        <w:t>1</w:t>
+      </w:r>
+      <w:r>
+        <w:rPr>
+          <w:rFonts w:cs="宋体" w:hint="eastAsia"/>
+          <w:noProof/>
+          <w:sz w:val="22"/>
+        </w:rPr>
+        <w:t>-</w:t>
+      </w:r>
+      <w:r>
+        <w:t>3</w:t>
+      </w:r>
+      <w:r>
+        <w:t xml:space="preserve"> </w:t>
+      </w:r>
+      <w:r>
+        <w:rPr>
+          <w:rFonts w:cs="宋体" w:hint="eastAsia"/>
+          <w:noProof/>
+          <w:sz w:val="24"/>
+          <w:szCs w:val="24"/>
+        </w:rPr>
+        <w:t>项目</w:t>
+      </w:r>
+      <w:r>
+        <w:rPr>
+          <w:rFonts w:hint="eastAsia"/>
+        </w:rPr>
+        <w:t>实体</w:t>
+      </w:r>
+    </w:p>
+    <w:p>
+      <w:pPr>
+        <w:rPr>
+          <w:rFonts w:ascii="Times New Roman" w:eastAsia="宋体" w:hAnsi="Times New Roman" w:cs="宋体" w:hint="eastAsia"/>
+          <w:noProof/>
+          <w:kern w:val="0"/>
+          <w:sz w:val="24"/>
+          <w:szCs w:val="24"/>
+        </w:rPr>
+      </w:pPr>
+    </w:p>
+    <w:p>
+      <w:pPr>
+        <w:ind w:left="420" w:firstLine="420"/>
+        <w:rPr>
+          <w:rFonts w:ascii="Times New Roman" w:eastAsia="宋体" w:hAnsi="Times New Roman" w:cs="宋体"/>
+          <w:noProof/>
+          <w:kern w:val="0"/>
+          <w:sz w:val="24"/>
+          <w:szCs w:val="24"/>
+        </w:rPr>
+      </w:pPr>
+      <w:r>
+        <w:rPr>
+          <w:rFonts w:ascii="Times New Roman" w:eastAsia="宋体" w:hAnsi="Times New Roman" w:cs="宋体" w:hint="eastAsia"/>
+          <w:noProof/>
+          <w:kern w:val="0"/>
+          <w:sz w:val="24"/>
+          <w:szCs w:val="24"/>
+        </w:rPr>
+        <w:t>建筑实体图：</w:t>
+      </w:r>
+    </w:p>
+    <w:p>
+      <w:pPr>
+        <w:ind w:firstLineChars="300" w:firstLine="720"/>
+        <w:rPr>
+          <w:rFonts w:ascii="Times New Roman" w:eastAsia="宋体" w:hAnsi="Times New Roman" w:cs="宋体"/>
+          <w:noProof/>
+          <w:kern w:val="0"/>
+          <w:sz w:val="24"/>
+          <w:szCs w:val="24"/>
+        </w:rPr>
+      </w:pPr>
+      <w:r>
+        <w:rPr>
+          <w:rFonts w:ascii="Times New Roman" w:eastAsia="宋体" w:hAnsi="Times New Roman" w:cs="宋体"/>
+          <w:noProof/>
+          <w:kern w:val="0"/>
+          <w:sz w:val="24"/>
+          <w:szCs w:val="24"/>
+        </w:rPr>
+        <w:drawing>
+          <wp:inline distT="0" distB="0" distL="0" distR="0" wp14:anchorId="10E64B6A" wp14:editId="6DE7D308">
+            <wp:extent cx="4867954" cy="3505689"/>
+            <wp:effectExtent l="0" t="0" r="8890" b="0"/>
+            <wp:docPr id="11" name="图片 11"/>
+            <wp:cNvGraphicFramePr>
+              <a:graphicFrameLocks xmlns:a="http://schemas.openxmlformats.org/drawingml/2006/main" noChangeAspect="1"/>
+            </wp:cNvGraphicFramePr>
+            <a:graphic xmlns:a="http://schemas.openxmlformats.org/drawingml/2006/main">
+              <a:graphicData uri="http://schemas.openxmlformats.org/drawingml/2006/picture">
+                <pic:pic xmlns:pic="http://schemas.openxmlformats.org/drawingml/2006/picture">
+                  <pic:nvPicPr>
+                    <pic:cNvPr id="1" name=""/>
+                    <pic:cNvPicPr/>
+                  </pic:nvPicPr>
+                  <pic:blipFill>
+                    <a:blip r:embed="rId15"/>
+                    <a:stretch>
+                      <a:fillRect/>
+                    </a:stretch>
+                  </pic:blipFill>
+                  <pic:spPr>
+                    <a:xfrm>
+                      <a:off x="0" y="0"/>
+                      <a:ext cx="4867954" cy="3505689"/>
+                    </a:xfrm>
+                    <a:prstGeom prst="rect">
+                      <a:avLst/>
+                    </a:prstGeom>
+                  </pic:spPr>
+                </pic:pic>
+              </a:graphicData>
+            </a:graphic>
+          </wp:inline>
+        </w:drawing>
+      </w:r>
+      <w:bookmarkStart w:id="0" w:name="_GoBack"/>
+      <w:bookmarkEnd w:id="0"/>
+    </w:p>
+    <w:p>
+      <w:pPr>
+        <w:pStyle w:val="ac"/>
+        <w:ind w:firstLine="420"/>
+        <w:rPr>
+          <w:rFonts w:hint="eastAsia"/>
+        </w:rPr>
+      </w:pPr>
+      <w:r>
+        <w:rPr>
+          <w:rFonts w:hint="eastAsia"/>
+        </w:rPr>
+        <w:t>图</w:t>
+      </w:r>
+      <w:r>
+        <w:rPr>
+          <w:rFonts w:cs="宋体" w:hint="eastAsia"/>
+          <w:noProof/>
+          <w:sz w:val="22"/>
+          <w:szCs w:val="22"/>
+        </w:rPr>
+        <w:t>2-</w:t>
+      </w:r>
+      <w:r>
+        <w:rPr>
+          <w:rFonts w:cs="宋体"/>
+          <w:noProof/>
+          <w:sz w:val="22"/>
+        </w:rPr>
+        <w:t>5</w:t>
+      </w:r>
+      <w:r>
+        <w:rPr>
+          <w:rFonts w:cs="宋体" w:hint="eastAsia"/>
+          <w:noProof/>
+          <w:sz w:val="22"/>
+          <w:szCs w:val="22"/>
+        </w:rPr>
+        <w:t>-</w:t>
+      </w:r>
+      <w:r>
+        <w:rPr>
+          <w:rFonts w:cs="宋体"/>
+          <w:noProof/>
+          <w:sz w:val="22"/>
+          <w:szCs w:val="22"/>
+        </w:rPr>
+        <w:t>1</w:t>
+      </w:r>
+      <w:r>
+        <w:rPr>
+          <w:rFonts w:cs="宋体" w:hint="eastAsia"/>
+          <w:noProof/>
+          <w:sz w:val="22"/>
+        </w:rPr>
+        <w:t>-</w:t>
+      </w:r>
+      <w:r>
+        <w:t>4</w:t>
+      </w:r>
+      <w:r>
+        <w:t xml:space="preserve"> </w:t>
+      </w:r>
+      <w:r>
+        <w:rPr>
+          <w:rFonts w:cs="宋体" w:hint="eastAsia"/>
+          <w:noProof/>
+          <w:sz w:val="24"/>
+          <w:szCs w:val="24"/>
+        </w:rPr>
+        <w:t>建筑</w:t>
+      </w:r>
+      <w:r>
+        <w:rPr>
+          <w:rFonts w:hint="eastAsia"/>
+        </w:rPr>
+        <w:t>实体</w:t>
+      </w:r>
+    </w:p>
+    <w:p>
+      <w:pPr>
+        <w:ind w:firstLine="420"/>
+        <w:rPr>
+          <w:rFonts w:ascii="Times New Roman" w:eastAsia="宋体" w:hAnsi="Times New Roman" w:cs="宋体"/>
+          <w:noProof/>
+          <w:kern w:val="0"/>
+          <w:sz w:val="24"/>
+          <w:szCs w:val="24"/>
+        </w:rPr>
+      </w:pPr>
+      <w:r>
+        <w:rPr>
+          <w:rFonts w:ascii="Times New Roman" w:eastAsia="宋体" w:hAnsi="Times New Roman" w:cs="宋体" w:hint="eastAsia"/>
+          <w:noProof/>
+          <w:kern w:val="0"/>
+          <w:sz w:val="24"/>
+          <w:szCs w:val="24"/>
+        </w:rPr>
+        <w:t>报表实体图：</w:t>
+      </w:r>
+    </w:p>
+    <w:p>
+      <w:pPr>
+        <w:ind w:firstLineChars="200" w:firstLine="480"/>
+        <w:rPr>
+          <w:rFonts w:ascii="Times New Roman" w:eastAsia="宋体" w:hAnsi="Times New Roman" w:cs="宋体"/>
+          <w:noProof/>
+          <w:kern w:val="0"/>
+          <w:sz w:val="24"/>
+          <w:szCs w:val="24"/>
+        </w:rPr>
+      </w:pPr>
+      <w:r>
+        <w:rPr>
+          <w:rFonts w:ascii="Times New Roman" w:eastAsia="宋体" w:hAnsi="Times New Roman" w:cs="宋体"/>
+          <w:noProof/>
+          <w:kern w:val="0"/>
+          <w:sz w:val="24"/>
+          <w:szCs w:val="24"/>
+        </w:rPr>
+        <w:drawing>
+          <wp:inline distT="0" distB="0" distL="0" distR="0" wp14:anchorId="6D076441" wp14:editId="4F9E0A3F">
+            <wp:extent cx="5087060" cy="1276528"/>
+            <wp:effectExtent l="0" t="0" r="0" b="0"/>
+            <wp:docPr id="13" name="图片 13"/>
+            <wp:cNvGraphicFramePr>
+              <a:graphicFrameLocks xmlns:a="http://schemas.openxmlformats.org/drawingml/2006/main" noChangeAspect="1"/>
+            </wp:cNvGraphicFramePr>
+            <a:graphic xmlns:a="http://schemas.openxmlformats.org/drawingml/2006/main">
+              <a:graphicData uri="http://schemas.openxmlformats.org/drawingml/2006/picture">
+                <pic:pic xmlns:pic="http://schemas.openxmlformats.org/drawingml/2006/picture">
+                  <pic:nvPicPr>
+                    <pic:cNvPr id="1" name=""/>
+                    <pic:cNvPicPr/>
+                  </pic:nvPicPr>
+                  <pic:blipFill>
+                    <a:blip r:embed="rId16"/>
+                    <a:stretch>
+                      <a:fillRect/>
+                    </a:stretch>
+                  </pic:blipFill>
+                  <pic:spPr>
+                    <a:xfrm>
+                      <a:off x="0" y="0"/>
+                      <a:ext cx="5087060" cy="1276528"/>
+                    </a:xfrm>
+                    <a:prstGeom prst="rect">
+                      <a:avLst/>
+                    </a:prstGeom>
+                  </pic:spPr>
+                </pic:pic>
+              </a:graphicData>
+            </a:graphic>
+          </wp:inline>
+        </w:drawing>
+      </w:r>
+    </w:p>
+    <w:p>
+      <w:pPr>
+        <w:pStyle w:val="ac"/>
+        <w:ind w:firstLine="420"/>
+      </w:pPr>
+      <w:r>
+        <w:rPr>
+          <w:rFonts w:hint="eastAsia"/>
+        </w:rPr>
+        <w:t>图</w:t>
+      </w:r>
+      <w:r>
+        <w:rPr>
+          <w:rFonts w:cs="宋体" w:hint="eastAsia"/>
+          <w:noProof/>
+          <w:sz w:val="22"/>
+          <w:szCs w:val="22"/>
+        </w:rPr>
+        <w:t>2-</w:t>
+      </w:r>
+      <w:r>
+        <w:rPr>
+          <w:rFonts w:cs="宋体"/>
+          <w:noProof/>
+          <w:sz w:val="22"/>
+        </w:rPr>
+        <w:t>5</w:t>
+      </w:r>
+      <w:r>
+        <w:rPr>
+          <w:rFonts w:cs="宋体" w:hint="eastAsia"/>
+          <w:noProof/>
+          <w:sz w:val="22"/>
+          <w:szCs w:val="22"/>
+        </w:rPr>
+        <w:t>-</w:t>
+      </w:r>
+      <w:r>
+        <w:rPr>
+          <w:rFonts w:cs="宋体"/>
+          <w:noProof/>
+          <w:sz w:val="22"/>
+          <w:szCs w:val="22"/>
+        </w:rPr>
+        <w:t>1</w:t>
+      </w:r>
+      <w:r>
+        <w:rPr>
+          <w:rFonts w:cs="宋体" w:hint="eastAsia"/>
+          <w:noProof/>
+          <w:sz w:val="22"/>
+        </w:rPr>
+        <w:t>-</w:t>
+      </w:r>
+      <w:r>
+        <w:t>5</w:t>
+      </w:r>
+      <w:r>
+        <w:t xml:space="preserve"> </w:t>
+      </w:r>
+      <w:r>
+        <w:rPr>
+          <w:rFonts w:cs="宋体" w:hint="eastAsia"/>
+          <w:noProof/>
+          <w:sz w:val="24"/>
+          <w:szCs w:val="24"/>
+        </w:rPr>
+        <w:t>项目</w:t>
+      </w:r>
+      <w:r>
+        <w:rPr>
+          <w:rFonts w:hint="eastAsia"/>
+        </w:rPr>
+        <w:t>实体</w:t>
+      </w:r>
+    </w:p>
+    <w:p>
+      <w:pPr>
+        <w:rPr>
+          <w:rFonts w:ascii="Times New Roman" w:eastAsia="宋体" w:hAnsi="Times New Roman" w:cs="宋体" w:hint="eastAsia"/>
+          <w:noProof/>
+          <w:kern w:val="0"/>
+          <w:sz w:val="24"/>
+          <w:szCs w:val="24"/>
+        </w:rPr>
+      </w:pPr>
+    </w:p>
+    <w:p>
+      <w:pPr>
+        <w:pStyle w:val="3"/>
+        <w:jc w:val="both"/>
+      </w:pPr>
+      <w:r>
+        <w:t>2.</w:t>
+      </w:r>
+      <w:r>
+        <w:t>5</w:t>
+      </w:r>
+      <w:r>
+        <w:t xml:space="preserve">.3 </w:t>
+      </w:r>
+      <w:r>
+        <w:rPr>
+          <w:rFonts w:hint="eastAsia"/>
+        </w:rPr>
+        <w:t>数据库结构设计</w:t>
+      </w:r>
+    </w:p>
+    <w:p>
+      <w:pPr>
+        <w:rPr>
+          <w:rFonts w:ascii="黑体" w:eastAsia="黑体" w:hAnsi="宋体" w:cs="宋体"/>
+          <w:bCs/>
+          <w:sz w:val="30"/>
+          <w:szCs w:val="21"/>
+        </w:rPr>
       </w:pPr>
       <w:r>
         <w:rPr>
@@ -4514,7 +6426,16 @@
           <w:sz w:val="30"/>
           <w:szCs w:val="21"/>
         </w:rPr>
-        <w:t>.6</w:t>
+        <w:t>.</w:t>
+      </w:r>
+      <w:r>
+        <w:rPr>
+          <w:rFonts w:ascii="黑体" w:eastAsia="黑体" w:hAnsi="宋体" w:cs="宋体"/>
+          <w:bCs/>
+          <w:sz w:val="30"/>
+          <w:szCs w:val="21"/>
+        </w:rPr>
+        <w:t>6</w:t>
       </w:r>
       <w:r>
         <w:rPr>
@@ -4523,6 +6444,52 @@
           <w:sz w:val="30"/>
           <w:szCs w:val="21"/>
         </w:rPr>
+        <w:t>页面逻辑设计</w:t>
+      </w:r>
+    </w:p>
+    <w:p>
+      <w:pPr>
+        <w:rPr>
+          <w:rFonts w:ascii="黑体" w:eastAsia="黑体" w:hAnsi="宋体" w:cs="宋体"/>
+          <w:bCs/>
+          <w:sz w:val="30"/>
+          <w:szCs w:val="21"/>
+        </w:rPr>
+      </w:pPr>
+      <w:r>
+        <w:rPr>
+          <w:rFonts w:ascii="黑体" w:eastAsia="黑体" w:hAnsi="宋体" w:cs="宋体" w:hint="eastAsia"/>
+          <w:bCs/>
+          <w:sz w:val="30"/>
+          <w:szCs w:val="21"/>
+        </w:rPr>
+        <w:t>2</w:t>
+      </w:r>
+      <w:r>
+        <w:rPr>
+          <w:rFonts w:ascii="黑体" w:eastAsia="黑体" w:hAnsi="宋体" w:cs="宋体"/>
+          <w:bCs/>
+          <w:sz w:val="30"/>
+          <w:szCs w:val="21"/>
+        </w:rPr>
+        <w:t>.</w:t>
+      </w:r>
+      <w:r>
+        <w:rPr>
+          <w:rFonts w:ascii="黑体" w:eastAsia="黑体" w:hAnsi="宋体" w:cs="宋体"/>
+          <w:bCs/>
+          <w:sz w:val="30"/>
+          <w:szCs w:val="21"/>
+        </w:rPr>
+        <w:t>7</w:t>
+      </w:r>
+      <w:r>
+        <w:rPr>
+          <w:rFonts w:ascii="黑体" w:eastAsia="黑体" w:hAnsi="宋体" w:cs="宋体" w:hint="eastAsia"/>
+          <w:bCs/>
+          <w:sz w:val="30"/>
+          <w:szCs w:val="21"/>
+        </w:rPr>
         <w:t>系统原型设计</w:t>
       </w:r>
     </w:p>
@@ -4538,7 +6505,13 @@
         <w:t>2</w:t>
       </w:r>
       <w:r>
-        <w:t xml:space="preserve">.6.1 </w:t>
+        <w:t>.</w:t>
+      </w:r>
+      <w:r>
+        <w:t>7</w:t>
+      </w:r>
+      <w:r>
+        <w:t xml:space="preserve">.1 </w:t>
       </w:r>
       <w:r>
         <w:rPr>
@@ -4559,7 +6532,13 @@
         <w:t>2</w:t>
       </w:r>
       <w:r>
-        <w:t xml:space="preserve">.6.2 </w:t>
+        <w:t>.</w:t>
+      </w:r>
+      <w:r>
+        <w:t>7</w:t>
+      </w:r>
+      <w:r>
+        <w:t xml:space="preserve">.2 </w:t>
       </w:r>
       <w:r>
         <w:rPr>
@@ -4580,7 +6559,13 @@
         <w:t>2</w:t>
       </w:r>
       <w:r>
-        <w:t xml:space="preserve">.6.3 </w:t>
+        <w:t>.</w:t>
+      </w:r>
+      <w:r>
+        <w:t>7</w:t>
+      </w:r>
+      <w:r>
+        <w:t xml:space="preserve">.3 </w:t>
       </w:r>
       <w:r>
         <w:rPr>
@@ -6019,7 +8004,6 @@
   <w:style w:type="character" w:default="1" w:styleId="a0">
     <w:name w:val="Default Paragraph Font"/>
     <w:uiPriority w:val="1"/>
-    <w:semiHidden/>
     <w:unhideWhenUsed/>
   </w:style>
   <w:style w:type="table" w:default="1" w:styleId="a1">
@@ -6323,6 +8307,39 @@
       <w:bCs/>
       <w:sz w:val="32"/>
       <w:szCs w:val="32"/>
+    </w:rPr>
+  </w:style>
+  <w:style w:type="paragraph" w:styleId="ac">
+    <w:name w:val="caption"/>
+    <w:basedOn w:val="a"/>
+    <w:next w:val="a"/>
+    <w:link w:val="ad"/>
+    <w:uiPriority w:val="35"/>
+    <w:unhideWhenUsed/>
+    <w:qFormat/>
+    <w:rsid w:val="00CC1357"/>
+    <w:pPr>
+      <w:widowControl/>
+      <w:spacing w:line="400" w:lineRule="atLeast"/>
+      <w:ind w:firstLineChars="200"/>
+      <w:jc w:val="center"/>
+    </w:pPr>
+    <w:rPr>
+      <w:rFonts w:ascii="Times New Roman" w:eastAsia="宋体" w:hAnsi="Times New Roman" w:cstheme="majorBidi"/>
+      <w:kern w:val="0"/>
+      <w:szCs w:val="20"/>
+    </w:rPr>
+  </w:style>
+  <w:style w:type="character" w:customStyle="1" w:styleId="ad">
+    <w:name w:val="题注 字符"/>
+    <w:basedOn w:val="a0"/>
+    <w:link w:val="ac"/>
+    <w:uiPriority w:val="35"/>
+    <w:rsid w:val="00CC1357"/>
+    <w:rPr>
+      <w:rFonts w:ascii="Times New Roman" w:eastAsia="宋体" w:hAnsi="Times New Roman" w:cstheme="majorBidi"/>
+      <w:kern w:val="0"/>
+      <w:szCs w:val="20"/>
     </w:rPr>
   </w:style>
 </w:styles>
@@ -6628,7 +8645,7 @@
 </file>
 
 <file path=customXml/itemProps1.xml><?xml version="1.0" encoding="utf-8"?>
-<ds:datastoreItem xmlns:ds="http://schemas.openxmlformats.org/officeDocument/2006/customXml" ds:itemID="{2C129296-F890-4519-983E-3E14685BE9E4}">
+<ds:datastoreItem xmlns:ds="http://schemas.openxmlformats.org/officeDocument/2006/customXml" ds:itemID="{51EC13CD-E459-4F34-9328-C0F9EF80A049}">
   <ds:schemaRefs>
     <ds:schemaRef ds:uri="http://schemas.openxmlformats.org/officeDocument/2006/bibliography"/>
   </ds:schemaRefs>

--- a/论文/需求分析.docx
+++ b/论文/需求分析.docx
@@ -4401,27 +4401,7 @@
           <w:sz w:val="24"/>
           <w:szCs w:val="24"/>
         </w:rPr>
-        <w:t>对用户使用顺序</w:t>
-      </w:r>
-      <w:r>
-        <w:rPr>
-          <w:rFonts w:ascii="Times New Roman" w:eastAsia="宋体" w:hAnsi="Times New Roman" w:cs="宋体" w:hint="eastAsia"/>
-          <w:noProof/>
-          <w:kern w:val="0"/>
-          <w:sz w:val="24"/>
-          <w:szCs w:val="24"/>
-        </w:rPr>
-        <w:t>有明显</w:t>
-      </w:r>
-      <w:r>
-        <w:rPr>
-          <w:rFonts w:ascii="Times New Roman" w:eastAsia="宋体" w:hAnsi="Times New Roman" w:cs="宋体" w:hint="eastAsia"/>
-          <w:noProof/>
-          <w:kern w:val="0"/>
-          <w:sz w:val="24"/>
-          <w:szCs w:val="24"/>
-        </w:rPr>
-        <w:t>的要求，首先，普通用户进入系统，添加需求，然后管理员进入系统为需求分配检测人员，最后检测人员登录系统领取需求任务，完成对信息的采集，信息的上传，最终结果将在三类用户之中进行同步。</w:t>
+        <w:t>对用户使用顺序有明显的要求，首先，普通用户进入系统，添加需求，然后管理员进入系统为需求分配检测人员，最后检测人员登录系统领取需求任务，完成对信息的采集，信息的上传，最终结果将在三类用户之中进行同步。</w:t>
       </w:r>
     </w:p>
     <w:p>
@@ -4458,7 +4438,7 @@
     <w:p>
       <w:pPr>
         <w:rPr>
-          <w:rFonts w:ascii="Times New Roman" w:eastAsia="宋体" w:hAnsi="Times New Roman" w:cs="宋体" w:hint="eastAsia"/>
+          <w:rFonts w:ascii="Times New Roman" w:eastAsia="宋体" w:hAnsi="Times New Roman" w:cs="宋体"/>
           <w:noProof/>
           <w:kern w:val="0"/>
           <w:sz w:val="24"/>
@@ -4586,34 +4566,25 @@
           <w:kern w:val="0"/>
           <w:sz w:val="22"/>
         </w:rPr>
-        <w:t>系统业务</w:t>
-      </w:r>
-      <w:r>
-        <w:rPr>
-          <w:rFonts w:ascii="Times New Roman" w:eastAsia="宋体" w:hAnsi="Times New Roman" w:cs="宋体" w:hint="eastAsia"/>
+        <w:t>系统业务流程图</w:t>
+      </w:r>
+    </w:p>
+    <w:p>
+      <w:pPr>
+        <w:ind w:left="2940" w:firstLine="420"/>
+        <w:rPr>
+          <w:rFonts w:ascii="Times New Roman" w:eastAsia="宋体" w:hAnsi="Times New Roman" w:cs="宋体"/>
           <w:noProof/>
           <w:kern w:val="0"/>
           <w:sz w:val="22"/>
         </w:rPr>
-        <w:t>流程图</w:t>
-      </w:r>
+      </w:pPr>
     </w:p>
     <w:p>
       <w:pPr>
         <w:ind w:left="2940" w:firstLine="420"/>
         <w:rPr>
           <w:rFonts w:ascii="Times New Roman" w:eastAsia="宋体" w:hAnsi="Times New Roman" w:cs="宋体"/>
-          <w:noProof/>
-          <w:kern w:val="0"/>
-          <w:sz w:val="22"/>
-        </w:rPr>
-      </w:pPr>
-    </w:p>
-    <w:p>
-      <w:pPr>
-        <w:ind w:left="2940" w:firstLine="420"/>
-        <w:rPr>
-          <w:rFonts w:ascii="Times New Roman" w:eastAsia="宋体" w:hAnsi="Times New Roman" w:cs="宋体" w:hint="eastAsia"/>
           <w:noProof/>
           <w:kern w:val="0"/>
           <w:sz w:val="22"/>
@@ -4779,7 +4750,7 @@
       <w:pPr>
         <w:jc w:val="center"/>
         <w:rPr>
-          <w:rFonts w:ascii="Times New Roman" w:eastAsia="宋体" w:hAnsi="Times New Roman" w:cs="宋体" w:hint="eastAsia"/>
+          <w:rFonts w:ascii="Times New Roman" w:eastAsia="宋体" w:hAnsi="Times New Roman" w:cs="宋体"/>
           <w:noProof/>
           <w:kern w:val="0"/>
           <w:sz w:val="22"/>
@@ -4907,7 +4878,7 @@
     <w:p>
       <w:pPr>
         <w:rPr>
-          <w:rFonts w:ascii="Times New Roman" w:eastAsia="宋体" w:hAnsi="Times New Roman" w:cs="宋体" w:hint="eastAsia"/>
+          <w:rFonts w:ascii="Times New Roman" w:eastAsia="宋体" w:hAnsi="Times New Roman" w:cs="宋体"/>
           <w:noProof/>
           <w:kern w:val="0"/>
           <w:sz w:val="24"/>
@@ -5143,7 +5114,7 @@
       <w:pPr>
         <w:ind w:left="420"/>
         <w:rPr>
-          <w:rFonts w:ascii="Times New Roman" w:eastAsia="宋体" w:hAnsi="Times New Roman" w:cs="宋体" w:hint="eastAsia"/>
+          <w:rFonts w:ascii="Times New Roman" w:eastAsia="宋体" w:hAnsi="Times New Roman" w:cs="宋体"/>
           <w:noProof/>
           <w:kern w:val="0"/>
           <w:sz w:val="24"/>
@@ -5563,7 +5534,7 @@
     <w:p>
       <w:pPr>
         <w:rPr>
-          <w:rFonts w:ascii="Times New Roman" w:eastAsia="宋体" w:hAnsi="Times New Roman" w:cs="宋体" w:hint="eastAsia"/>
+          <w:rFonts w:ascii="Times New Roman" w:eastAsia="宋体" w:hAnsi="Times New Roman" w:cs="宋体"/>
           <w:noProof/>
           <w:kern w:val="0"/>
           <w:sz w:val="24"/>
@@ -5619,139 +5590,112 @@
       <w:pPr>
         <w:jc w:val="center"/>
         <w:rPr>
-          <w:rFonts w:ascii="Times New Roman" w:eastAsia="宋体" w:hAnsi="Times New Roman" w:cs="宋体" w:hint="eastAsia"/>
-          <w:noProof/>
-          <w:kern w:val="0"/>
-          <w:sz w:val="22"/>
-        </w:rPr>
-      </w:pPr>
-      <w:r>
-        <w:rPr>
-          <w:rFonts w:ascii="Times New Roman" w:eastAsia="宋体" w:hAnsi="Times New Roman" w:cs="宋体" w:hint="eastAsia"/>
-          <w:noProof/>
-          <w:kern w:val="0"/>
-          <w:sz w:val="22"/>
+          <w:rFonts w:ascii="Times New Roman" w:eastAsia="宋体" w:hAnsi="Times New Roman" w:cstheme="majorBidi"/>
+          <w:kern w:val="0"/>
+          <w:szCs w:val="20"/>
+        </w:rPr>
+      </w:pPr>
+      <w:r>
+        <w:rPr>
+          <w:rFonts w:ascii="Times New Roman" w:eastAsia="宋体" w:hAnsi="Times New Roman" w:cstheme="majorBidi" w:hint="eastAsia"/>
+          <w:kern w:val="0"/>
+          <w:szCs w:val="20"/>
         </w:rPr>
         <w:t>图</w:t>
       </w:r>
       <w:r>
         <w:rPr>
-          <w:rFonts w:ascii="Times New Roman" w:eastAsia="宋体" w:hAnsi="Times New Roman" w:cs="宋体" w:hint="eastAsia"/>
-          <w:noProof/>
-          <w:kern w:val="0"/>
-          <w:sz w:val="22"/>
+          <w:rFonts w:ascii="Times New Roman" w:eastAsia="宋体" w:hAnsi="Times New Roman" w:cstheme="majorBidi" w:hint="eastAsia"/>
+          <w:kern w:val="0"/>
+          <w:szCs w:val="20"/>
         </w:rPr>
         <w:t>2-</w:t>
       </w:r>
       <w:r>
         <w:rPr>
-          <w:rFonts w:ascii="Times New Roman" w:eastAsia="宋体" w:hAnsi="Times New Roman" w:cs="宋体"/>
-          <w:noProof/>
-          <w:kern w:val="0"/>
-          <w:sz w:val="22"/>
+          <w:rFonts w:ascii="Times New Roman" w:eastAsia="宋体" w:hAnsi="Times New Roman" w:cstheme="majorBidi"/>
+          <w:kern w:val="0"/>
+          <w:szCs w:val="20"/>
         </w:rPr>
         <w:t>5</w:t>
       </w:r>
       <w:r>
         <w:rPr>
-          <w:rFonts w:ascii="Times New Roman" w:eastAsia="宋体" w:hAnsi="Times New Roman" w:cs="宋体" w:hint="eastAsia"/>
-          <w:noProof/>
-          <w:kern w:val="0"/>
-          <w:sz w:val="22"/>
+          <w:rFonts w:ascii="Times New Roman" w:eastAsia="宋体" w:hAnsi="Times New Roman" w:cstheme="majorBidi" w:hint="eastAsia"/>
+          <w:kern w:val="0"/>
+          <w:szCs w:val="20"/>
         </w:rPr>
         <w:t>-</w:t>
       </w:r>
       <w:r>
         <w:rPr>
-          <w:rFonts w:ascii="Times New Roman" w:eastAsia="宋体" w:hAnsi="Times New Roman" w:cs="宋体"/>
-          <w:noProof/>
-          <w:kern w:val="0"/>
-          <w:sz w:val="22"/>
+          <w:rFonts w:ascii="Times New Roman" w:eastAsia="宋体" w:hAnsi="Times New Roman" w:cstheme="majorBidi"/>
+          <w:kern w:val="0"/>
+          <w:szCs w:val="20"/>
         </w:rPr>
         <w:t>1</w:t>
       </w:r>
       <w:r>
         <w:rPr>
-          <w:rFonts w:ascii="Times New Roman" w:eastAsia="宋体" w:hAnsi="Times New Roman" w:cs="宋体" w:hint="eastAsia"/>
-          <w:noProof/>
-          <w:kern w:val="0"/>
-          <w:sz w:val="22"/>
+          <w:rFonts w:ascii="Times New Roman" w:eastAsia="宋体" w:hAnsi="Times New Roman" w:cstheme="majorBidi" w:hint="eastAsia"/>
+          <w:kern w:val="0"/>
+          <w:szCs w:val="20"/>
         </w:rPr>
         <w:t>-</w:t>
       </w:r>
       <w:r>
         <w:rPr>
-          <w:rFonts w:ascii="Times New Roman" w:eastAsia="宋体" w:hAnsi="Times New Roman" w:cs="宋体"/>
-          <w:noProof/>
-          <w:kern w:val="0"/>
-          <w:sz w:val="22"/>
-        </w:rPr>
-        <w:t xml:space="preserve">1 </w:t>
-      </w:r>
-      <w:r>
-        <w:rPr>
-          <w:rFonts w:ascii="Times New Roman" w:eastAsia="宋体" w:hAnsi="Times New Roman" w:cs="宋体"/>
-          <w:noProof/>
-          <w:kern w:val="0"/>
-          <w:sz w:val="22"/>
-        </w:rPr>
-        <w:t xml:space="preserve"> </w:t>
-      </w:r>
-      <w:r>
-        <w:rPr>
-          <w:rFonts w:ascii="Times New Roman" w:eastAsia="宋体" w:hAnsi="Times New Roman" w:cs="宋体"/>
-          <w:noProof/>
-          <w:kern w:val="0"/>
-          <w:sz w:val="22"/>
-        </w:rPr>
-        <w:t>E-R</w:t>
-      </w:r>
-      <w:r>
-        <w:rPr>
-          <w:rFonts w:ascii="Times New Roman" w:eastAsia="宋体" w:hAnsi="Times New Roman" w:cs="宋体" w:hint="eastAsia"/>
-          <w:noProof/>
-          <w:kern w:val="0"/>
-          <w:sz w:val="22"/>
+          <w:rFonts w:ascii="Times New Roman" w:eastAsia="宋体" w:hAnsi="Times New Roman" w:cstheme="majorBidi"/>
+          <w:kern w:val="0"/>
+          <w:szCs w:val="20"/>
+        </w:rPr>
+        <w:t>1  E-R</w:t>
+      </w:r>
+      <w:r>
+        <w:rPr>
+          <w:rFonts w:ascii="Times New Roman" w:eastAsia="宋体" w:hAnsi="Times New Roman" w:cstheme="majorBidi" w:hint="eastAsia"/>
+          <w:kern w:val="0"/>
+          <w:szCs w:val="20"/>
         </w:rPr>
         <w:t>图</w:t>
       </w:r>
     </w:p>
     <w:p>
       <w:pPr>
-        <w:ind w:firstLine="420"/>
-        <w:rPr>
-          <w:rFonts w:ascii="Times New Roman" w:eastAsia="宋体" w:hAnsi="Times New Roman" w:cs="宋体"/>
-          <w:noProof/>
-          <w:kern w:val="0"/>
-          <w:sz w:val="22"/>
-        </w:rPr>
-      </w:pPr>
-      <w:r>
-        <w:rPr>
-          <w:rFonts w:ascii="Times New Roman" w:eastAsia="宋体" w:hAnsi="Times New Roman" w:cs="宋体" w:hint="eastAsia"/>
-          <w:noProof/>
-          <w:kern w:val="0"/>
-          <w:sz w:val="22"/>
+        <w:ind w:left="420" w:firstLine="420"/>
+        <w:rPr>
+          <w:rFonts w:ascii="Times New Roman" w:eastAsia="宋体" w:hAnsi="Times New Roman" w:cs="宋体"/>
+          <w:kern w:val="0"/>
+          <w:sz w:val="24"/>
+          <w:szCs w:val="24"/>
+        </w:rPr>
+      </w:pPr>
+      <w:r>
+        <w:rPr>
+          <w:rFonts w:ascii="Times New Roman" w:eastAsia="宋体" w:hAnsi="Times New Roman" w:cs="宋体" w:hint="eastAsia"/>
+          <w:kern w:val="0"/>
+          <w:sz w:val="24"/>
+          <w:szCs w:val="24"/>
         </w:rPr>
         <w:t>各个实体的具体信息将在下面的实体图中详细的说明。</w:t>
       </w:r>
     </w:p>
     <w:p>
       <w:pPr>
-        <w:ind w:firstLine="420"/>
-        <w:rPr>
-          <w:rFonts w:ascii="Times New Roman" w:eastAsia="宋体" w:hAnsi="Times New Roman" w:cs="宋体" w:hint="eastAsia"/>
-          <w:noProof/>
-          <w:kern w:val="0"/>
-          <w:sz w:val="22"/>
-        </w:rPr>
-      </w:pPr>
-      <w:r>
-        <w:rPr>
-          <w:rFonts w:ascii="Times New Roman" w:eastAsia="宋体" w:hAnsi="Times New Roman" w:cs="宋体" w:hint="eastAsia"/>
-          <w:noProof/>
-          <w:kern w:val="0"/>
-          <w:sz w:val="22"/>
+        <w:ind w:left="420" w:firstLine="420"/>
+        <w:rPr>
+          <w:rFonts w:ascii="Times New Roman" w:eastAsia="宋体" w:hAnsi="Times New Roman" w:cs="宋体"/>
+          <w:kern w:val="0"/>
+          <w:sz w:val="24"/>
+          <w:szCs w:val="24"/>
+        </w:rPr>
+      </w:pPr>
+      <w:r>
+        <w:rPr>
+          <w:rFonts w:ascii="Times New Roman" w:eastAsia="宋体" w:hAnsi="Times New Roman" w:cs="宋体" w:hint="eastAsia"/>
+          <w:kern w:val="0"/>
+          <w:sz w:val="24"/>
+          <w:szCs w:val="24"/>
         </w:rPr>
         <w:t>用户实体图：</w:t>
       </w:r>
@@ -5814,79 +5758,83 @@
     </w:p>
     <w:p>
       <w:pPr>
-        <w:pStyle w:val="ac"/>
+        <w:jc w:val="center"/>
+        <w:rPr>
+          <w:rFonts w:ascii="Times New Roman" w:eastAsia="宋体" w:hAnsi="Times New Roman" w:cstheme="majorBidi"/>
+          <w:kern w:val="0"/>
+          <w:szCs w:val="20"/>
+        </w:rPr>
+      </w:pPr>
+      <w:r>
+        <w:rPr>
+          <w:rFonts w:ascii="Times New Roman" w:eastAsia="宋体" w:hAnsi="Times New Roman" w:cstheme="majorBidi" w:hint="eastAsia"/>
+          <w:kern w:val="0"/>
+          <w:szCs w:val="20"/>
+        </w:rPr>
+        <w:t>图</w:t>
+      </w:r>
+      <w:r>
+        <w:rPr>
+          <w:rFonts w:ascii="Times New Roman" w:eastAsia="宋体" w:hAnsi="Times New Roman" w:cstheme="majorBidi" w:hint="eastAsia"/>
+          <w:kern w:val="0"/>
+          <w:szCs w:val="20"/>
+        </w:rPr>
+        <w:t>2-</w:t>
+      </w:r>
+      <w:r>
+        <w:rPr>
+          <w:rFonts w:ascii="Times New Roman" w:eastAsia="宋体" w:hAnsi="Times New Roman" w:cstheme="majorBidi"/>
+          <w:kern w:val="0"/>
+          <w:szCs w:val="20"/>
+        </w:rPr>
+        <w:t>5</w:t>
+      </w:r>
+      <w:r>
+        <w:rPr>
+          <w:rFonts w:ascii="Times New Roman" w:eastAsia="宋体" w:hAnsi="Times New Roman" w:cstheme="majorBidi" w:hint="eastAsia"/>
+          <w:kern w:val="0"/>
+          <w:szCs w:val="20"/>
+        </w:rPr>
+        <w:t>-</w:t>
+      </w:r>
+      <w:r>
+        <w:rPr>
+          <w:rFonts w:ascii="Times New Roman" w:eastAsia="宋体" w:hAnsi="Times New Roman" w:cstheme="majorBidi"/>
+          <w:kern w:val="0"/>
+          <w:szCs w:val="20"/>
+        </w:rPr>
+        <w:t>1</w:t>
+      </w:r>
+      <w:r>
+        <w:rPr>
+          <w:rFonts w:ascii="Times New Roman" w:eastAsia="宋体" w:hAnsi="Times New Roman" w:cstheme="majorBidi" w:hint="eastAsia"/>
+          <w:kern w:val="0"/>
+          <w:szCs w:val="20"/>
+        </w:rPr>
+        <w:t>-</w:t>
+      </w:r>
+      <w:r>
+        <w:rPr>
+          <w:rFonts w:ascii="Times New Roman" w:eastAsia="宋体" w:hAnsi="Times New Roman" w:cstheme="majorBidi"/>
+          <w:kern w:val="0"/>
+          <w:szCs w:val="20"/>
+        </w:rPr>
+        <w:t xml:space="preserve">2 </w:t>
+      </w:r>
+      <w:r>
+        <w:rPr>
+          <w:rFonts w:ascii="Times New Roman" w:eastAsia="宋体" w:hAnsi="Times New Roman" w:cstheme="majorBidi" w:hint="eastAsia"/>
+          <w:kern w:val="0"/>
+          <w:szCs w:val="20"/>
+        </w:rPr>
+        <w:t>用户实体</w:t>
+      </w:r>
+    </w:p>
+    <w:p>
+      <w:pPr>
         <w:ind w:firstLine="420"/>
         <w:rPr>
-          <w:rFonts w:hint="eastAsia"/>
-        </w:rPr>
-      </w:pPr>
-      <w:r>
-        <w:rPr>
-          <w:rFonts w:hint="eastAsia"/>
-        </w:rPr>
-        <w:t>图</w:t>
-      </w:r>
-      <w:r>
-        <w:rPr>
-          <w:rFonts w:cs="宋体" w:hint="eastAsia"/>
-          <w:noProof/>
-          <w:sz w:val="22"/>
-          <w:szCs w:val="22"/>
-        </w:rPr>
-        <w:t>2-</w:t>
-      </w:r>
-      <w:r>
-        <w:rPr>
-          <w:rFonts w:cs="宋体"/>
-          <w:noProof/>
-          <w:sz w:val="22"/>
-        </w:rPr>
-        <w:t>5</w:t>
-      </w:r>
-      <w:r>
-        <w:rPr>
-          <w:rFonts w:cs="宋体" w:hint="eastAsia"/>
-          <w:noProof/>
-          <w:sz w:val="22"/>
-          <w:szCs w:val="22"/>
-        </w:rPr>
-        <w:t>-</w:t>
-      </w:r>
-      <w:r>
-        <w:rPr>
-          <w:rFonts w:cs="宋体"/>
-          <w:noProof/>
-          <w:sz w:val="22"/>
-          <w:szCs w:val="22"/>
-        </w:rPr>
-        <w:t>1</w:t>
-      </w:r>
-      <w:r>
-        <w:rPr>
-          <w:rFonts w:cs="宋体" w:hint="eastAsia"/>
-          <w:noProof/>
-          <w:sz w:val="22"/>
-        </w:rPr>
-        <w:t>-</w:t>
-      </w:r>
-      <w:r>
-        <w:t>2</w:t>
-      </w:r>
-      <w:r>
-        <w:t xml:space="preserve"> </w:t>
-      </w:r>
-      <w:r>
-        <w:rPr>
-          <w:rFonts w:hint="eastAsia"/>
-        </w:rPr>
-        <w:t>用户实体</w:t>
-      </w:r>
-    </w:p>
-    <w:p>
-      <w:pPr>
-        <w:rPr>
-          <w:rFonts w:ascii="Times New Roman" w:eastAsia="宋体" w:hAnsi="Times New Roman" w:cs="宋体"/>
-          <w:noProof/>
+          <w:rFonts w:ascii="Times New Roman" w:eastAsia="宋体" w:hAnsi="Times New Roman" w:cs="宋体"/>
           <w:kern w:val="0"/>
           <w:sz w:val="24"/>
           <w:szCs w:val="24"/>
@@ -5905,7 +5853,6 @@
       <w:r>
         <w:rPr>
           <w:rFonts w:ascii="Times New Roman" w:eastAsia="宋体" w:hAnsi="Times New Roman" w:cs="宋体" w:hint="eastAsia"/>
-          <w:noProof/>
           <w:kern w:val="0"/>
           <w:sz w:val="24"/>
           <w:szCs w:val="24"/>
@@ -5971,84 +5918,82 @@
     </w:p>
     <w:p>
       <w:pPr>
-        <w:pStyle w:val="ac"/>
-        <w:ind w:firstLine="420"/>
-      </w:pPr>
-      <w:r>
-        <w:rPr>
-          <w:rFonts w:hint="eastAsia"/>
+        <w:jc w:val="center"/>
+        <w:rPr>
+          <w:rFonts w:ascii="Times New Roman" w:eastAsia="宋体" w:hAnsi="Times New Roman" w:cstheme="majorBidi"/>
+          <w:kern w:val="0"/>
+          <w:szCs w:val="20"/>
+        </w:rPr>
+      </w:pPr>
+      <w:r>
+        <w:rPr>
+          <w:rFonts w:ascii="Times New Roman" w:eastAsia="宋体" w:hAnsi="Times New Roman" w:cstheme="majorBidi" w:hint="eastAsia"/>
+          <w:kern w:val="0"/>
+          <w:szCs w:val="20"/>
         </w:rPr>
         <w:t>图</w:t>
       </w:r>
       <w:r>
         <w:rPr>
-          <w:rFonts w:cs="宋体" w:hint="eastAsia"/>
-          <w:noProof/>
-          <w:sz w:val="22"/>
-          <w:szCs w:val="22"/>
+          <w:rFonts w:ascii="Times New Roman" w:eastAsia="宋体" w:hAnsi="Times New Roman" w:cstheme="majorBidi" w:hint="eastAsia"/>
+          <w:kern w:val="0"/>
+          <w:szCs w:val="20"/>
         </w:rPr>
         <w:t>2-</w:t>
       </w:r>
       <w:r>
         <w:rPr>
-          <w:rFonts w:cs="宋体"/>
-          <w:noProof/>
-          <w:sz w:val="22"/>
+          <w:rFonts w:ascii="Times New Roman" w:eastAsia="宋体" w:hAnsi="Times New Roman" w:cstheme="majorBidi"/>
+          <w:kern w:val="0"/>
+          <w:szCs w:val="20"/>
         </w:rPr>
         <w:t>5</w:t>
       </w:r>
       <w:r>
         <w:rPr>
-          <w:rFonts w:cs="宋体" w:hint="eastAsia"/>
-          <w:noProof/>
-          <w:sz w:val="22"/>
-          <w:szCs w:val="22"/>
+          <w:rFonts w:ascii="Times New Roman" w:eastAsia="宋体" w:hAnsi="Times New Roman" w:cstheme="majorBidi" w:hint="eastAsia"/>
+          <w:kern w:val="0"/>
+          <w:szCs w:val="20"/>
         </w:rPr>
         <w:t>-</w:t>
       </w:r>
       <w:r>
         <w:rPr>
-          <w:rFonts w:cs="宋体"/>
-          <w:noProof/>
-          <w:sz w:val="22"/>
-          <w:szCs w:val="22"/>
+          <w:rFonts w:ascii="Times New Roman" w:eastAsia="宋体" w:hAnsi="Times New Roman" w:cstheme="majorBidi"/>
+          <w:kern w:val="0"/>
+          <w:szCs w:val="20"/>
         </w:rPr>
         <w:t>1</w:t>
       </w:r>
       <w:r>
         <w:rPr>
-          <w:rFonts w:cs="宋体" w:hint="eastAsia"/>
-          <w:noProof/>
-          <w:sz w:val="22"/>
+          <w:rFonts w:ascii="Times New Roman" w:eastAsia="宋体" w:hAnsi="Times New Roman" w:cstheme="majorBidi" w:hint="eastAsia"/>
+          <w:kern w:val="0"/>
+          <w:szCs w:val="20"/>
         </w:rPr>
         <w:t>-</w:t>
       </w:r>
       <w:r>
-        <w:t>3</w:t>
-      </w:r>
-      <w:r>
-        <w:t xml:space="preserve"> </w:t>
-      </w:r>
-      <w:r>
-        <w:rPr>
-          <w:rFonts w:cs="宋体" w:hint="eastAsia"/>
-          <w:noProof/>
-          <w:sz w:val="24"/>
-          <w:szCs w:val="24"/>
-        </w:rPr>
-        <w:t>项目</w:t>
-      </w:r>
-      <w:r>
-        <w:rPr>
-          <w:rFonts w:hint="eastAsia"/>
-        </w:rPr>
-        <w:t>实体</w:t>
-      </w:r>
-    </w:p>
-    <w:p>
-      <w:pPr>
-        <w:rPr>
-          <w:rFonts w:ascii="Times New Roman" w:eastAsia="宋体" w:hAnsi="Times New Roman" w:cs="宋体" w:hint="eastAsia"/>
+        <w:rPr>
+          <w:rFonts w:ascii="Times New Roman" w:eastAsia="宋体" w:hAnsi="Times New Roman" w:cstheme="majorBidi"/>
+          <w:kern w:val="0"/>
+          <w:szCs w:val="20"/>
+        </w:rPr>
+        <w:t xml:space="preserve">3 </w:t>
+      </w:r>
+      <w:r>
+        <w:rPr>
+          <w:rFonts w:ascii="Times New Roman" w:eastAsia="宋体" w:hAnsi="Times New Roman" w:cstheme="majorBidi" w:hint="eastAsia"/>
+          <w:kern w:val="0"/>
+          <w:szCs w:val="20"/>
+        </w:rPr>
+        <w:t>项目实体</w:t>
+      </w:r>
+    </w:p>
+    <w:p>
+      <w:pPr>
+        <w:rPr>
+          <w:rFonts w:ascii="Times New Roman" w:eastAsia="宋体" w:hAnsi="Times New Roman" w:cs="宋体"/>
           <w:noProof/>
           <w:kern w:val="0"/>
           <w:sz w:val="24"/>
@@ -6061,16 +6006,14 @@
         <w:ind w:left="420" w:firstLine="420"/>
         <w:rPr>
           <w:rFonts w:ascii="Times New Roman" w:eastAsia="宋体" w:hAnsi="Times New Roman" w:cs="宋体"/>
-          <w:noProof/>
-          <w:kern w:val="0"/>
-          <w:sz w:val="24"/>
-          <w:szCs w:val="24"/>
-        </w:rPr>
-      </w:pPr>
-      <w:r>
-        <w:rPr>
-          <w:rFonts w:ascii="Times New Roman" w:eastAsia="宋体" w:hAnsi="Times New Roman" w:cs="宋体" w:hint="eastAsia"/>
-          <w:noProof/>
+          <w:kern w:val="0"/>
+          <w:sz w:val="24"/>
+          <w:szCs w:val="24"/>
+        </w:rPr>
+      </w:pPr>
+      <w:r>
+        <w:rPr>
+          <w:rFonts w:ascii="Times New Roman" w:eastAsia="宋体" w:hAnsi="Times New Roman" w:cs="宋体" w:hint="eastAsia"/>
           <w:kern w:val="0"/>
           <w:sz w:val="24"/>
           <w:szCs w:val="24"/>
@@ -6133,103 +6076,94 @@
           </wp:inline>
         </w:drawing>
       </w:r>
-      <w:bookmarkStart w:id="0" w:name="_GoBack"/>
-      <w:bookmarkEnd w:id="0"/>
-    </w:p>
-    <w:p>
-      <w:pPr>
-        <w:pStyle w:val="ac"/>
-        <w:ind w:firstLine="420"/>
-        <w:rPr>
-          <w:rFonts w:hint="eastAsia"/>
-        </w:rPr>
-      </w:pPr>
-      <w:r>
-        <w:rPr>
-          <w:rFonts w:hint="eastAsia"/>
+    </w:p>
+    <w:p>
+      <w:pPr>
+        <w:jc w:val="center"/>
+        <w:rPr>
+          <w:rFonts w:ascii="Times New Roman" w:eastAsia="宋体" w:hAnsi="Times New Roman" w:cstheme="majorBidi"/>
+          <w:kern w:val="0"/>
+          <w:szCs w:val="20"/>
+        </w:rPr>
+      </w:pPr>
+      <w:r>
+        <w:rPr>
+          <w:rFonts w:ascii="Times New Roman" w:eastAsia="宋体" w:hAnsi="Times New Roman" w:cstheme="majorBidi" w:hint="eastAsia"/>
+          <w:kern w:val="0"/>
+          <w:szCs w:val="20"/>
         </w:rPr>
         <w:t>图</w:t>
       </w:r>
       <w:r>
         <w:rPr>
-          <w:rFonts w:cs="宋体" w:hint="eastAsia"/>
-          <w:noProof/>
-          <w:sz w:val="22"/>
-          <w:szCs w:val="22"/>
+          <w:rFonts w:ascii="Times New Roman" w:eastAsia="宋体" w:hAnsi="Times New Roman" w:cstheme="majorBidi" w:hint="eastAsia"/>
+          <w:kern w:val="0"/>
+          <w:szCs w:val="20"/>
         </w:rPr>
         <w:t>2-</w:t>
       </w:r>
       <w:r>
         <w:rPr>
-          <w:rFonts w:cs="宋体"/>
-          <w:noProof/>
-          <w:sz w:val="22"/>
+          <w:rFonts w:ascii="Times New Roman" w:eastAsia="宋体" w:hAnsi="Times New Roman" w:cstheme="majorBidi"/>
+          <w:kern w:val="0"/>
+          <w:szCs w:val="20"/>
         </w:rPr>
         <w:t>5</w:t>
       </w:r>
       <w:r>
         <w:rPr>
-          <w:rFonts w:cs="宋体" w:hint="eastAsia"/>
-          <w:noProof/>
-          <w:sz w:val="22"/>
-          <w:szCs w:val="22"/>
+          <w:rFonts w:ascii="Times New Roman" w:eastAsia="宋体" w:hAnsi="Times New Roman" w:cstheme="majorBidi" w:hint="eastAsia"/>
+          <w:kern w:val="0"/>
+          <w:szCs w:val="20"/>
         </w:rPr>
         <w:t>-</w:t>
       </w:r>
       <w:r>
         <w:rPr>
-          <w:rFonts w:cs="宋体"/>
-          <w:noProof/>
-          <w:sz w:val="22"/>
-          <w:szCs w:val="22"/>
+          <w:rFonts w:ascii="Times New Roman" w:eastAsia="宋体" w:hAnsi="Times New Roman" w:cstheme="majorBidi"/>
+          <w:kern w:val="0"/>
+          <w:szCs w:val="20"/>
         </w:rPr>
         <w:t>1</w:t>
       </w:r>
       <w:r>
         <w:rPr>
-          <w:rFonts w:cs="宋体" w:hint="eastAsia"/>
-          <w:noProof/>
-          <w:sz w:val="22"/>
+          <w:rFonts w:ascii="Times New Roman" w:eastAsia="宋体" w:hAnsi="Times New Roman" w:cstheme="majorBidi" w:hint="eastAsia"/>
+          <w:kern w:val="0"/>
+          <w:szCs w:val="20"/>
         </w:rPr>
         <w:t>-</w:t>
       </w:r>
       <w:r>
-        <w:t>4</w:t>
-      </w:r>
-      <w:r>
-        <w:t xml:space="preserve"> </w:t>
-      </w:r>
-      <w:r>
-        <w:rPr>
-          <w:rFonts w:cs="宋体" w:hint="eastAsia"/>
-          <w:noProof/>
-          <w:sz w:val="24"/>
-          <w:szCs w:val="24"/>
-        </w:rPr>
-        <w:t>建筑</w:t>
-      </w:r>
-      <w:r>
-        <w:rPr>
-          <w:rFonts w:hint="eastAsia"/>
-        </w:rPr>
-        <w:t>实体</w:t>
-      </w:r>
-    </w:p>
-    <w:p>
-      <w:pPr>
-        <w:ind w:firstLine="420"/>
-        <w:rPr>
-          <w:rFonts w:ascii="Times New Roman" w:eastAsia="宋体" w:hAnsi="Times New Roman" w:cs="宋体"/>
-          <w:noProof/>
-          <w:kern w:val="0"/>
-          <w:sz w:val="24"/>
-          <w:szCs w:val="24"/>
-        </w:rPr>
-      </w:pPr>
-      <w:r>
-        <w:rPr>
-          <w:rFonts w:ascii="Times New Roman" w:eastAsia="宋体" w:hAnsi="Times New Roman" w:cs="宋体" w:hint="eastAsia"/>
-          <w:noProof/>
+        <w:rPr>
+          <w:rFonts w:ascii="Times New Roman" w:eastAsia="宋体" w:hAnsi="Times New Roman" w:cstheme="majorBidi"/>
+          <w:kern w:val="0"/>
+          <w:szCs w:val="20"/>
+        </w:rPr>
+        <w:t xml:space="preserve">4 </w:t>
+      </w:r>
+      <w:r>
+        <w:rPr>
+          <w:rFonts w:ascii="Times New Roman" w:eastAsia="宋体" w:hAnsi="Times New Roman" w:cstheme="majorBidi" w:hint="eastAsia"/>
+          <w:kern w:val="0"/>
+          <w:szCs w:val="20"/>
+        </w:rPr>
+        <w:t>建筑实体</w:t>
+      </w:r>
+    </w:p>
+    <w:p>
+      <w:pPr>
+        <w:ind w:left="420" w:firstLine="420"/>
+        <w:rPr>
+          <w:rFonts w:ascii="Times New Roman" w:eastAsia="宋体" w:hAnsi="Times New Roman" w:cs="宋体"/>
+          <w:kern w:val="0"/>
+          <w:sz w:val="24"/>
+          <w:szCs w:val="24"/>
+        </w:rPr>
+      </w:pPr>
+      <w:r>
+        <w:rPr>
+          <w:rFonts w:ascii="Times New Roman" w:eastAsia="宋体" w:hAnsi="Times New Roman" w:cs="宋体" w:hint="eastAsia"/>
           <w:kern w:val="0"/>
           <w:sz w:val="24"/>
           <w:szCs w:val="24"/>
@@ -6295,6 +6229,849 @@
     </w:p>
     <w:p>
       <w:pPr>
+        <w:jc w:val="center"/>
+        <w:rPr>
+          <w:rFonts w:ascii="Times New Roman" w:eastAsia="宋体" w:hAnsi="Times New Roman" w:cstheme="majorBidi"/>
+          <w:kern w:val="0"/>
+          <w:szCs w:val="20"/>
+        </w:rPr>
+      </w:pPr>
+      <w:r>
+        <w:rPr>
+          <w:rFonts w:ascii="Times New Roman" w:eastAsia="宋体" w:hAnsi="Times New Roman" w:cstheme="majorBidi" w:hint="eastAsia"/>
+          <w:kern w:val="0"/>
+          <w:szCs w:val="20"/>
+        </w:rPr>
+        <w:t>图</w:t>
+      </w:r>
+      <w:r>
+        <w:rPr>
+          <w:rFonts w:ascii="Times New Roman" w:eastAsia="宋体" w:hAnsi="Times New Roman" w:cstheme="majorBidi" w:hint="eastAsia"/>
+          <w:kern w:val="0"/>
+          <w:szCs w:val="20"/>
+        </w:rPr>
+        <w:t>2-</w:t>
+      </w:r>
+      <w:r>
+        <w:rPr>
+          <w:rFonts w:ascii="Times New Roman" w:eastAsia="宋体" w:hAnsi="Times New Roman" w:cstheme="majorBidi"/>
+          <w:kern w:val="0"/>
+          <w:szCs w:val="20"/>
+        </w:rPr>
+        <w:t>5</w:t>
+      </w:r>
+      <w:r>
+        <w:rPr>
+          <w:rFonts w:ascii="Times New Roman" w:eastAsia="宋体" w:hAnsi="Times New Roman" w:cstheme="majorBidi" w:hint="eastAsia"/>
+          <w:kern w:val="0"/>
+          <w:szCs w:val="20"/>
+        </w:rPr>
+        <w:t>-</w:t>
+      </w:r>
+      <w:r>
+        <w:rPr>
+          <w:rFonts w:ascii="Times New Roman" w:eastAsia="宋体" w:hAnsi="Times New Roman" w:cstheme="majorBidi"/>
+          <w:kern w:val="0"/>
+          <w:szCs w:val="20"/>
+        </w:rPr>
+        <w:t>1</w:t>
+      </w:r>
+      <w:r>
+        <w:rPr>
+          <w:rFonts w:ascii="Times New Roman" w:eastAsia="宋体" w:hAnsi="Times New Roman" w:cstheme="majorBidi" w:hint="eastAsia"/>
+          <w:kern w:val="0"/>
+          <w:szCs w:val="20"/>
+        </w:rPr>
+        <w:t>-</w:t>
+      </w:r>
+      <w:r>
+        <w:rPr>
+          <w:rFonts w:ascii="Times New Roman" w:eastAsia="宋体" w:hAnsi="Times New Roman" w:cstheme="majorBidi"/>
+          <w:kern w:val="0"/>
+          <w:szCs w:val="20"/>
+        </w:rPr>
+        <w:t xml:space="preserve">5 </w:t>
+      </w:r>
+      <w:r>
+        <w:rPr>
+          <w:rFonts w:ascii="Times New Roman" w:eastAsia="宋体" w:hAnsi="Times New Roman" w:cstheme="majorBidi" w:hint="eastAsia"/>
+          <w:kern w:val="0"/>
+          <w:szCs w:val="20"/>
+        </w:rPr>
+        <w:t>项目实体</w:t>
+      </w:r>
+    </w:p>
+    <w:p>
+      <w:pPr>
+        <w:rPr>
+          <w:rFonts w:ascii="Times New Roman" w:eastAsia="宋体" w:hAnsi="Times New Roman" w:cs="宋体"/>
+          <w:noProof/>
+          <w:kern w:val="0"/>
+          <w:sz w:val="24"/>
+          <w:szCs w:val="24"/>
+        </w:rPr>
+      </w:pPr>
+    </w:p>
+    <w:p>
+      <w:pPr>
+        <w:pStyle w:val="3"/>
+        <w:jc w:val="both"/>
+      </w:pPr>
+      <w:r>
+        <w:t>2.</w:t>
+      </w:r>
+      <w:r>
+        <w:t>5</w:t>
+      </w:r>
+      <w:r>
+        <w:t xml:space="preserve">.3 </w:t>
+      </w:r>
+      <w:r>
+        <w:rPr>
+          <w:rFonts w:hint="eastAsia"/>
+        </w:rPr>
+        <w:t>数据库结构设计</w:t>
+      </w:r>
+    </w:p>
+    <w:p>
+      <w:pPr>
+        <w:ind w:left="420" w:firstLine="420"/>
+        <w:rPr>
+          <w:rFonts w:ascii="Times New Roman" w:eastAsia="宋体" w:hAnsi="Times New Roman" w:cs="宋体"/>
+          <w:kern w:val="0"/>
+          <w:sz w:val="24"/>
+          <w:szCs w:val="24"/>
+        </w:rPr>
+      </w:pPr>
+      <w:r>
+        <w:rPr>
+          <w:rFonts w:ascii="Times New Roman" w:eastAsia="宋体" w:hAnsi="Times New Roman" w:cs="宋体" w:hint="eastAsia"/>
+          <w:kern w:val="0"/>
+          <w:sz w:val="24"/>
+          <w:szCs w:val="24"/>
+        </w:rPr>
+        <w:t>设计时，我们将确定下来的实体对象的属性值映射为数据库表中的列，在不同级的表之间，我们按名应用映射父表</w:t>
+      </w:r>
+      <w:proofErr w:type="gramStart"/>
+      <w:r>
+        <w:rPr>
+          <w:rFonts w:ascii="Times New Roman" w:eastAsia="宋体" w:hAnsi="Times New Roman" w:cs="宋体" w:hint="eastAsia"/>
+          <w:kern w:val="0"/>
+          <w:sz w:val="24"/>
+          <w:szCs w:val="24"/>
+        </w:rPr>
+        <w:t>与子表间</w:t>
+      </w:r>
+      <w:proofErr w:type="gramEnd"/>
+      <w:r>
+        <w:rPr>
+          <w:rFonts w:ascii="Times New Roman" w:eastAsia="宋体" w:hAnsi="Times New Roman" w:cs="宋体" w:hint="eastAsia"/>
+          <w:kern w:val="0"/>
+          <w:sz w:val="24"/>
+          <w:szCs w:val="24"/>
+        </w:rPr>
+        <w:t>的引用关系，同级表之间我们仍然沿用主键、</w:t>
+      </w:r>
+      <w:proofErr w:type="gramStart"/>
+      <w:r>
+        <w:rPr>
+          <w:rFonts w:ascii="Times New Roman" w:eastAsia="宋体" w:hAnsi="Times New Roman" w:cs="宋体" w:hint="eastAsia"/>
+          <w:kern w:val="0"/>
+          <w:sz w:val="24"/>
+          <w:szCs w:val="24"/>
+        </w:rPr>
+        <w:t>外键来</w:t>
+      </w:r>
+      <w:proofErr w:type="gramEnd"/>
+      <w:r>
+        <w:rPr>
+          <w:rFonts w:ascii="Times New Roman" w:eastAsia="宋体" w:hAnsi="Times New Roman" w:cs="宋体" w:hint="eastAsia"/>
+          <w:kern w:val="0"/>
+          <w:sz w:val="24"/>
+          <w:szCs w:val="24"/>
+        </w:rPr>
+        <w:t>映射它们之间的引用关系。这样我们就建立了一个物理数据模型。</w:t>
+      </w:r>
+    </w:p>
+    <w:p>
+      <w:pPr>
+        <w:ind w:left="420" w:firstLine="420"/>
+        <w:rPr>
+          <w:rFonts w:ascii="Times New Roman" w:eastAsia="宋体" w:hAnsi="Times New Roman" w:cs="宋体"/>
+          <w:kern w:val="0"/>
+          <w:sz w:val="24"/>
+          <w:szCs w:val="24"/>
+        </w:rPr>
+      </w:pPr>
+      <w:r>
+        <w:rPr>
+          <w:rFonts w:ascii="Times New Roman" w:eastAsia="宋体" w:hAnsi="Times New Roman" w:cs="宋体" w:hint="eastAsia"/>
+          <w:kern w:val="0"/>
+          <w:sz w:val="24"/>
+          <w:szCs w:val="24"/>
+        </w:rPr>
+        <w:t>数据库逻辑结构设计：概念结构设计是独立</w:t>
+      </w:r>
+      <w:r>
+        <w:rPr>
+          <w:rFonts w:ascii="Times New Roman" w:eastAsia="宋体" w:hAnsi="Times New Roman" w:cs="宋体" w:hint="eastAsia"/>
+          <w:kern w:val="0"/>
+          <w:sz w:val="24"/>
+          <w:szCs w:val="24"/>
+        </w:rPr>
+        <w:t>于实际数据模型的信息结构，必须将其转化为逻辑结构后才能进行数据库应用的设计，也就是要将概念上的结构转化为数据库系统所支持的实际数据模型。</w:t>
+      </w:r>
+    </w:p>
+    <w:p>
+      <w:pPr>
+        <w:ind w:left="420" w:firstLine="420"/>
+        <w:rPr>
+          <w:rFonts w:ascii="Times New Roman" w:eastAsia="宋体" w:hAnsi="Times New Roman" w:cs="宋体"/>
+          <w:kern w:val="0"/>
+          <w:sz w:val="24"/>
+          <w:szCs w:val="24"/>
+        </w:rPr>
+      </w:pPr>
+      <w:r>
+        <w:rPr>
+          <w:rFonts w:ascii="Times New Roman" w:eastAsia="宋体" w:hAnsi="Times New Roman" w:cs="宋体" w:hint="eastAsia"/>
+          <w:kern w:val="0"/>
+          <w:sz w:val="24"/>
+          <w:szCs w:val="24"/>
+        </w:rPr>
+        <w:t>第一种转化是将实体转化为关系表。这种转化比较简单，只需要将实体的属性定义为表的属性即可。</w:t>
+      </w:r>
+    </w:p>
+    <w:p>
+      <w:pPr>
+        <w:ind w:left="420" w:firstLine="420"/>
+        <w:rPr>
+          <w:rFonts w:ascii="Times New Roman" w:eastAsia="宋体" w:hAnsi="Times New Roman" w:cs="宋体"/>
+          <w:kern w:val="0"/>
+          <w:sz w:val="24"/>
+          <w:szCs w:val="24"/>
+        </w:rPr>
+      </w:pPr>
+      <w:r>
+        <w:rPr>
+          <w:rFonts w:ascii="Times New Roman" w:eastAsia="宋体" w:hAnsi="Times New Roman" w:cs="宋体" w:hint="eastAsia"/>
+          <w:kern w:val="0"/>
+          <w:sz w:val="24"/>
+          <w:szCs w:val="24"/>
+        </w:rPr>
+        <w:t>第二种转化是联系的转化。即将各实体之间的联系转化为表格之间的关系，如外键的定义。</w:t>
+      </w:r>
+    </w:p>
+    <w:p>
+      <w:pPr>
+        <w:ind w:left="420" w:firstLine="420"/>
+        <w:rPr>
+          <w:rFonts w:ascii="Times New Roman" w:eastAsia="宋体" w:hAnsi="Times New Roman" w:cs="宋体"/>
+          <w:kern w:val="0"/>
+          <w:sz w:val="24"/>
+          <w:szCs w:val="24"/>
+        </w:rPr>
+      </w:pPr>
+      <w:r>
+        <w:rPr>
+          <w:rFonts w:ascii="Times New Roman" w:eastAsia="宋体" w:hAnsi="Times New Roman" w:cs="宋体" w:hint="eastAsia"/>
+          <w:kern w:val="0"/>
+          <w:sz w:val="24"/>
+          <w:szCs w:val="24"/>
+        </w:rPr>
+        <w:t>在以上的工作基础上归纳出系统所需数据库表格的组成、列的属性、不</w:t>
+      </w:r>
+      <w:r>
+        <w:rPr>
+          <w:rFonts w:ascii="Times New Roman" w:eastAsia="宋体" w:hAnsi="Times New Roman" w:cs="宋体" w:hint="eastAsia"/>
+          <w:kern w:val="0"/>
+          <w:sz w:val="24"/>
+          <w:szCs w:val="24"/>
+        </w:rPr>
+        <w:lastRenderedPageBreak/>
+        <w:t>同表之间的联系等。</w:t>
+      </w:r>
+    </w:p>
+    <w:p>
+      <w:pPr>
+        <w:ind w:left="420" w:firstLine="420"/>
+        <w:rPr>
+          <w:rFonts w:ascii="Times New Roman" w:eastAsia="宋体" w:hAnsi="Times New Roman" w:cs="宋体"/>
+          <w:kern w:val="0"/>
+          <w:sz w:val="24"/>
+          <w:szCs w:val="24"/>
+        </w:rPr>
+      </w:pPr>
+      <w:r>
+        <w:rPr>
+          <w:rFonts w:ascii="Times New Roman" w:eastAsia="宋体" w:hAnsi="Times New Roman" w:cs="宋体" w:hint="eastAsia"/>
+          <w:kern w:val="0"/>
+          <w:sz w:val="24"/>
+          <w:szCs w:val="24"/>
+        </w:rPr>
+        <w:t>该数据库系统具有以下多方面的特点：</w:t>
+      </w:r>
+    </w:p>
+    <w:p>
+      <w:pPr>
+        <w:ind w:left="420" w:firstLine="420"/>
+        <w:rPr>
+          <w:rFonts w:ascii="Times New Roman" w:eastAsia="宋体" w:hAnsi="Times New Roman" w:cs="宋体"/>
+          <w:kern w:val="0"/>
+          <w:sz w:val="24"/>
+          <w:szCs w:val="24"/>
+        </w:rPr>
+      </w:pPr>
+      <w:r>
+        <w:rPr>
+          <w:rFonts w:ascii="Times New Roman" w:eastAsia="宋体" w:hAnsi="Times New Roman" w:cs="宋体"/>
+          <w:kern w:val="0"/>
+          <w:sz w:val="24"/>
+          <w:szCs w:val="24"/>
+        </w:rPr>
+        <w:fldChar w:fldCharType="begin"/>
+      </w:r>
+      <w:r>
+        <w:rPr>
+          <w:rFonts w:ascii="Times New Roman" w:eastAsia="宋体" w:hAnsi="Times New Roman" w:cs="宋体"/>
+          <w:kern w:val="0"/>
+          <w:sz w:val="24"/>
+          <w:szCs w:val="24"/>
+        </w:rPr>
+        <w:instrText xml:space="preserve"> </w:instrText>
+      </w:r>
+      <w:r>
+        <w:rPr>
+          <w:rFonts w:ascii="Times New Roman" w:eastAsia="宋体" w:hAnsi="Times New Roman" w:cs="宋体" w:hint="eastAsia"/>
+          <w:kern w:val="0"/>
+          <w:sz w:val="24"/>
+          <w:szCs w:val="24"/>
+        </w:rPr>
+        <w:instrText>= 1 \* GB3</w:instrText>
+      </w:r>
+      <w:r>
+        <w:rPr>
+          <w:rFonts w:ascii="Times New Roman" w:eastAsia="宋体" w:hAnsi="Times New Roman" w:cs="宋体"/>
+          <w:kern w:val="0"/>
+          <w:sz w:val="24"/>
+          <w:szCs w:val="24"/>
+        </w:rPr>
+        <w:instrText xml:space="preserve"> </w:instrText>
+      </w:r>
+      <w:r>
+        <w:rPr>
+          <w:rFonts w:ascii="Times New Roman" w:eastAsia="宋体" w:hAnsi="Times New Roman" w:cs="宋体"/>
+          <w:kern w:val="0"/>
+          <w:sz w:val="24"/>
+          <w:szCs w:val="24"/>
+        </w:rPr>
+        <w:fldChar w:fldCharType="separate"/>
+      </w:r>
+      <w:r>
+        <w:rPr>
+          <w:rFonts w:ascii="Times New Roman" w:eastAsia="宋体" w:hAnsi="Times New Roman" w:cs="宋体" w:hint="eastAsia"/>
+          <w:kern w:val="0"/>
+          <w:sz w:val="24"/>
+          <w:szCs w:val="24"/>
+        </w:rPr>
+        <w:t>①</w:t>
+      </w:r>
+      <w:r>
+        <w:rPr>
+          <w:rFonts w:ascii="Times New Roman" w:eastAsia="宋体" w:hAnsi="Times New Roman" w:cs="宋体"/>
+          <w:kern w:val="0"/>
+          <w:sz w:val="24"/>
+          <w:szCs w:val="24"/>
+        </w:rPr>
+        <w:fldChar w:fldCharType="end"/>
+      </w:r>
+      <w:r>
+        <w:rPr>
+          <w:rFonts w:ascii="Times New Roman" w:eastAsia="宋体" w:hAnsi="Times New Roman" w:cs="宋体"/>
+          <w:kern w:val="0"/>
+          <w:sz w:val="24"/>
+          <w:szCs w:val="24"/>
+        </w:rPr>
+        <w:t xml:space="preserve"> </w:t>
+      </w:r>
+      <w:r>
+        <w:rPr>
+          <w:rFonts w:ascii="Times New Roman" w:eastAsia="宋体" w:hAnsi="Times New Roman" w:cs="宋体" w:hint="eastAsia"/>
+          <w:kern w:val="0"/>
+          <w:sz w:val="24"/>
+          <w:szCs w:val="24"/>
+        </w:rPr>
+        <w:t>结构合理，对一个</w:t>
+      </w:r>
+      <w:r>
+        <w:rPr>
+          <w:rFonts w:ascii="Times New Roman" w:eastAsia="宋体" w:hAnsi="Times New Roman" w:cs="宋体" w:hint="eastAsia"/>
+          <w:kern w:val="0"/>
+          <w:sz w:val="24"/>
+          <w:szCs w:val="24"/>
+        </w:rPr>
+        <w:t>用户建立多条记录。</w:t>
+      </w:r>
+    </w:p>
+    <w:p>
+      <w:pPr>
+        <w:ind w:left="420" w:firstLine="420"/>
+        <w:rPr>
+          <w:rFonts w:ascii="Times New Roman" w:eastAsia="宋体" w:hAnsi="Times New Roman" w:cs="宋体"/>
+          <w:kern w:val="0"/>
+          <w:sz w:val="24"/>
+          <w:szCs w:val="24"/>
+        </w:rPr>
+      </w:pPr>
+      <w:r>
+        <w:rPr>
+          <w:rFonts w:ascii="Times New Roman" w:eastAsia="宋体" w:hAnsi="Times New Roman" w:cs="宋体"/>
+          <w:kern w:val="0"/>
+          <w:sz w:val="24"/>
+          <w:szCs w:val="24"/>
+        </w:rPr>
+        <w:fldChar w:fldCharType="begin"/>
+      </w:r>
+      <w:r>
+        <w:rPr>
+          <w:rFonts w:ascii="Times New Roman" w:eastAsia="宋体" w:hAnsi="Times New Roman" w:cs="宋体"/>
+          <w:kern w:val="0"/>
+          <w:sz w:val="24"/>
+          <w:szCs w:val="24"/>
+        </w:rPr>
+        <w:instrText xml:space="preserve"> </w:instrText>
+      </w:r>
+      <w:r>
+        <w:rPr>
+          <w:rFonts w:ascii="Times New Roman" w:eastAsia="宋体" w:hAnsi="Times New Roman" w:cs="宋体" w:hint="eastAsia"/>
+          <w:kern w:val="0"/>
+          <w:sz w:val="24"/>
+          <w:szCs w:val="24"/>
+        </w:rPr>
+        <w:instrText>= 2 \* GB3</w:instrText>
+      </w:r>
+      <w:r>
+        <w:rPr>
+          <w:rFonts w:ascii="Times New Roman" w:eastAsia="宋体" w:hAnsi="Times New Roman" w:cs="宋体"/>
+          <w:kern w:val="0"/>
+          <w:sz w:val="24"/>
+          <w:szCs w:val="24"/>
+        </w:rPr>
+        <w:instrText xml:space="preserve"> </w:instrText>
+      </w:r>
+      <w:r>
+        <w:rPr>
+          <w:rFonts w:ascii="Times New Roman" w:eastAsia="宋体" w:hAnsi="Times New Roman" w:cs="宋体"/>
+          <w:kern w:val="0"/>
+          <w:sz w:val="24"/>
+          <w:szCs w:val="24"/>
+        </w:rPr>
+        <w:fldChar w:fldCharType="separate"/>
+      </w:r>
+      <w:r>
+        <w:rPr>
+          <w:rFonts w:ascii="Times New Roman" w:eastAsia="宋体" w:hAnsi="Times New Roman" w:cs="宋体" w:hint="eastAsia"/>
+          <w:kern w:val="0"/>
+          <w:sz w:val="24"/>
+          <w:szCs w:val="24"/>
+        </w:rPr>
+        <w:t>②</w:t>
+      </w:r>
+      <w:r>
+        <w:rPr>
+          <w:rFonts w:ascii="Times New Roman" w:eastAsia="宋体" w:hAnsi="Times New Roman" w:cs="宋体"/>
+          <w:kern w:val="0"/>
+          <w:sz w:val="24"/>
+          <w:szCs w:val="24"/>
+        </w:rPr>
+        <w:fldChar w:fldCharType="end"/>
+      </w:r>
+      <w:r>
+        <w:rPr>
+          <w:rFonts w:ascii="Times New Roman" w:eastAsia="宋体" w:hAnsi="Times New Roman" w:cs="宋体"/>
+          <w:kern w:val="0"/>
+          <w:sz w:val="24"/>
+          <w:szCs w:val="24"/>
+        </w:rPr>
+        <w:t xml:space="preserve"> </w:t>
+      </w:r>
+      <w:r>
+        <w:rPr>
+          <w:rFonts w:ascii="Times New Roman" w:eastAsia="宋体" w:hAnsi="Times New Roman" w:cs="宋体" w:hint="eastAsia"/>
+          <w:kern w:val="0"/>
+          <w:sz w:val="24"/>
+          <w:szCs w:val="24"/>
+        </w:rPr>
+        <w:t>所建立的数据库冗余较小，独立性较强。</w:t>
+      </w:r>
+    </w:p>
+    <w:p>
+      <w:pPr>
+        <w:ind w:left="420" w:firstLine="420"/>
+        <w:rPr>
+          <w:rFonts w:ascii="Times New Roman" w:eastAsia="宋体" w:hAnsi="Times New Roman" w:cs="宋体"/>
+          <w:kern w:val="0"/>
+          <w:sz w:val="24"/>
+          <w:szCs w:val="24"/>
+        </w:rPr>
+      </w:pPr>
+      <w:r>
+        <w:rPr>
+          <w:rFonts w:ascii="Times New Roman" w:eastAsia="宋体" w:hAnsi="Times New Roman" w:cs="宋体"/>
+          <w:kern w:val="0"/>
+          <w:sz w:val="24"/>
+          <w:szCs w:val="24"/>
+        </w:rPr>
+        <w:fldChar w:fldCharType="begin"/>
+      </w:r>
+      <w:r>
+        <w:rPr>
+          <w:rFonts w:ascii="Times New Roman" w:eastAsia="宋体" w:hAnsi="Times New Roman" w:cs="宋体"/>
+          <w:kern w:val="0"/>
+          <w:sz w:val="24"/>
+          <w:szCs w:val="24"/>
+        </w:rPr>
+        <w:instrText xml:space="preserve"> </w:instrText>
+      </w:r>
+      <w:r>
+        <w:rPr>
+          <w:rFonts w:ascii="Times New Roman" w:eastAsia="宋体" w:hAnsi="Times New Roman" w:cs="宋体" w:hint="eastAsia"/>
+          <w:kern w:val="0"/>
+          <w:sz w:val="24"/>
+          <w:szCs w:val="24"/>
+        </w:rPr>
+        <w:instrText>= 3 \* GB3</w:instrText>
+      </w:r>
+      <w:r>
+        <w:rPr>
+          <w:rFonts w:ascii="Times New Roman" w:eastAsia="宋体" w:hAnsi="Times New Roman" w:cs="宋体"/>
+          <w:kern w:val="0"/>
+          <w:sz w:val="24"/>
+          <w:szCs w:val="24"/>
+        </w:rPr>
+        <w:instrText xml:space="preserve"> </w:instrText>
+      </w:r>
+      <w:r>
+        <w:rPr>
+          <w:rFonts w:ascii="Times New Roman" w:eastAsia="宋体" w:hAnsi="Times New Roman" w:cs="宋体"/>
+          <w:kern w:val="0"/>
+          <w:sz w:val="24"/>
+          <w:szCs w:val="24"/>
+        </w:rPr>
+        <w:fldChar w:fldCharType="separate"/>
+      </w:r>
+      <w:r>
+        <w:rPr>
+          <w:rFonts w:ascii="Times New Roman" w:eastAsia="宋体" w:hAnsi="Times New Roman" w:cs="宋体" w:hint="eastAsia"/>
+          <w:kern w:val="0"/>
+          <w:sz w:val="24"/>
+          <w:szCs w:val="24"/>
+        </w:rPr>
+        <w:t>③</w:t>
+      </w:r>
+      <w:r>
+        <w:rPr>
+          <w:rFonts w:ascii="Times New Roman" w:eastAsia="宋体" w:hAnsi="Times New Roman" w:cs="宋体"/>
+          <w:kern w:val="0"/>
+          <w:sz w:val="24"/>
+          <w:szCs w:val="24"/>
+        </w:rPr>
+        <w:fldChar w:fldCharType="end"/>
+      </w:r>
+      <w:r>
+        <w:rPr>
+          <w:rFonts w:ascii="Times New Roman" w:eastAsia="宋体" w:hAnsi="Times New Roman" w:cs="宋体"/>
+          <w:kern w:val="0"/>
+          <w:sz w:val="24"/>
+          <w:szCs w:val="24"/>
+        </w:rPr>
+        <w:t xml:space="preserve"> </w:t>
+      </w:r>
+      <w:r>
+        <w:rPr>
+          <w:rFonts w:ascii="Times New Roman" w:eastAsia="宋体" w:hAnsi="Times New Roman" w:cs="宋体" w:hint="eastAsia"/>
+          <w:kern w:val="0"/>
+          <w:sz w:val="24"/>
+          <w:szCs w:val="24"/>
+        </w:rPr>
+        <w:t>数据查询、修改、创建快而准确。</w:t>
+      </w:r>
+    </w:p>
+    <w:p>
+      <w:pPr>
+        <w:ind w:left="420" w:firstLine="420"/>
+        <w:rPr>
+          <w:rFonts w:ascii="Times New Roman" w:eastAsia="宋体" w:hAnsi="Times New Roman" w:cs="宋体"/>
+          <w:kern w:val="0"/>
+          <w:sz w:val="24"/>
+          <w:szCs w:val="24"/>
+        </w:rPr>
+      </w:pPr>
+      <w:r>
+        <w:rPr>
+          <w:rFonts w:ascii="Times New Roman" w:eastAsia="宋体" w:hAnsi="Times New Roman" w:cs="宋体"/>
+          <w:kern w:val="0"/>
+          <w:sz w:val="24"/>
+          <w:szCs w:val="24"/>
+        </w:rPr>
+        <w:fldChar w:fldCharType="begin"/>
+      </w:r>
+      <w:r>
+        <w:rPr>
+          <w:rFonts w:ascii="Times New Roman" w:eastAsia="宋体" w:hAnsi="Times New Roman" w:cs="宋体"/>
+          <w:kern w:val="0"/>
+          <w:sz w:val="24"/>
+          <w:szCs w:val="24"/>
+        </w:rPr>
+        <w:instrText xml:space="preserve"> </w:instrText>
+      </w:r>
+      <w:r>
+        <w:rPr>
+          <w:rFonts w:ascii="Times New Roman" w:eastAsia="宋体" w:hAnsi="Times New Roman" w:cs="宋体" w:hint="eastAsia"/>
+          <w:kern w:val="0"/>
+          <w:sz w:val="24"/>
+          <w:szCs w:val="24"/>
+        </w:rPr>
+        <w:instrText>= 4 \* GB3</w:instrText>
+      </w:r>
+      <w:r>
+        <w:rPr>
+          <w:rFonts w:ascii="Times New Roman" w:eastAsia="宋体" w:hAnsi="Times New Roman" w:cs="宋体"/>
+          <w:kern w:val="0"/>
+          <w:sz w:val="24"/>
+          <w:szCs w:val="24"/>
+        </w:rPr>
+        <w:instrText xml:space="preserve"> </w:instrText>
+      </w:r>
+      <w:r>
+        <w:rPr>
+          <w:rFonts w:ascii="Times New Roman" w:eastAsia="宋体" w:hAnsi="Times New Roman" w:cs="宋体"/>
+          <w:kern w:val="0"/>
+          <w:sz w:val="24"/>
+          <w:szCs w:val="24"/>
+        </w:rPr>
+        <w:fldChar w:fldCharType="separate"/>
+      </w:r>
+      <w:r>
+        <w:rPr>
+          <w:rFonts w:ascii="Times New Roman" w:eastAsia="宋体" w:hAnsi="Times New Roman" w:cs="宋体" w:hint="eastAsia"/>
+          <w:kern w:val="0"/>
+          <w:sz w:val="24"/>
+          <w:szCs w:val="24"/>
+        </w:rPr>
+        <w:t>④</w:t>
+      </w:r>
+      <w:r>
+        <w:rPr>
+          <w:rFonts w:ascii="Times New Roman" w:eastAsia="宋体" w:hAnsi="Times New Roman" w:cs="宋体"/>
+          <w:kern w:val="0"/>
+          <w:sz w:val="24"/>
+          <w:szCs w:val="24"/>
+        </w:rPr>
+        <w:fldChar w:fldCharType="end"/>
+      </w:r>
+      <w:r>
+        <w:rPr>
+          <w:rFonts w:ascii="Times New Roman" w:eastAsia="宋体" w:hAnsi="Times New Roman" w:cs="宋体"/>
+          <w:kern w:val="0"/>
+          <w:sz w:val="24"/>
+          <w:szCs w:val="24"/>
+        </w:rPr>
+        <w:t xml:space="preserve"> </w:t>
+      </w:r>
+      <w:r>
+        <w:rPr>
+          <w:rFonts w:ascii="Times New Roman" w:eastAsia="宋体" w:hAnsi="Times New Roman" w:cs="宋体" w:hint="eastAsia"/>
+          <w:kern w:val="0"/>
+          <w:sz w:val="24"/>
+          <w:szCs w:val="24"/>
+        </w:rPr>
+        <w:t>可靠性好。</w:t>
+      </w:r>
+    </w:p>
+    <w:p>
+      <w:pPr>
+        <w:ind w:left="420" w:firstLine="420"/>
+        <w:rPr>
+          <w:rFonts w:ascii="Times New Roman" w:eastAsia="宋体" w:hAnsi="Times New Roman" w:cs="宋体" w:hint="eastAsia"/>
+          <w:kern w:val="0"/>
+          <w:sz w:val="24"/>
+          <w:szCs w:val="24"/>
+        </w:rPr>
+      </w:pPr>
+      <w:r>
+        <w:rPr>
+          <w:rFonts w:ascii="Times New Roman" w:eastAsia="宋体" w:hAnsi="Times New Roman" w:cs="宋体" w:hint="eastAsia"/>
+          <w:kern w:val="0"/>
+          <w:sz w:val="24"/>
+          <w:szCs w:val="24"/>
+        </w:rPr>
+        <w:t>要做到以上要求，在数据库的设计中必须尽量做到满足数据库设计的第三范式要求，也就是满足第三范式的定义：如果关系模式</w:t>
+      </w:r>
+      <w:r>
+        <w:rPr>
+          <w:rFonts w:ascii="Times New Roman" w:eastAsia="宋体" w:hAnsi="Times New Roman" w:cs="宋体" w:hint="eastAsia"/>
+          <w:kern w:val="0"/>
+          <w:sz w:val="24"/>
+          <w:szCs w:val="24"/>
+        </w:rPr>
+        <w:t>R</w:t>
+      </w:r>
+      <w:r>
+        <w:rPr>
+          <w:rFonts w:ascii="Times New Roman" w:eastAsia="宋体" w:hAnsi="Times New Roman" w:cs="宋体"/>
+          <w:kern w:val="0"/>
+          <w:sz w:val="24"/>
+          <w:szCs w:val="24"/>
+        </w:rPr>
+        <w:t>(U,F)</w:t>
+      </w:r>
+      <w:r>
+        <w:rPr>
+          <w:rFonts w:ascii="Times New Roman" w:eastAsia="宋体" w:hAnsi="Times New Roman" w:cs="宋体" w:hint="eastAsia"/>
+          <w:kern w:val="0"/>
+          <w:sz w:val="24"/>
+          <w:szCs w:val="24"/>
+        </w:rPr>
+        <w:t>中的所有非主属性对任何候选关键字都不存在传递依赖，则</w:t>
+      </w:r>
+      <w:proofErr w:type="gramStart"/>
+      <w:r>
+        <w:rPr>
+          <w:rFonts w:ascii="Times New Roman" w:eastAsia="宋体" w:hAnsi="Times New Roman" w:cs="宋体" w:hint="eastAsia"/>
+          <w:kern w:val="0"/>
+          <w:sz w:val="24"/>
+          <w:szCs w:val="24"/>
+        </w:rPr>
+        <w:t>称关系</w:t>
+      </w:r>
+      <w:proofErr w:type="gramEnd"/>
+      <w:r>
+        <w:rPr>
+          <w:rFonts w:ascii="Times New Roman" w:eastAsia="宋体" w:hAnsi="Times New Roman" w:cs="宋体" w:hint="eastAsia"/>
+          <w:kern w:val="0"/>
+          <w:sz w:val="24"/>
+          <w:szCs w:val="24"/>
+        </w:rPr>
+        <w:t>R</w:t>
+      </w:r>
+      <w:r>
+        <w:rPr>
+          <w:rFonts w:ascii="Times New Roman" w:eastAsia="宋体" w:hAnsi="Times New Roman" w:cs="宋体" w:hint="eastAsia"/>
+          <w:kern w:val="0"/>
+          <w:sz w:val="24"/>
+          <w:szCs w:val="24"/>
+        </w:rPr>
+        <w:t>是属于第三范式的</w:t>
+      </w:r>
+      <w:r>
+        <w:rPr>
+          <w:rFonts w:ascii="Times New Roman" w:eastAsia="宋体" w:hAnsi="Times New Roman" w:cs="宋体" w:hint="eastAsia"/>
+          <w:kern w:val="0"/>
+          <w:sz w:val="24"/>
+          <w:szCs w:val="24"/>
+        </w:rPr>
+        <w:t>[</w:t>
+      </w:r>
+      <w:r>
+        <w:rPr>
+          <w:rFonts w:ascii="Times New Roman" w:eastAsia="宋体" w:hAnsi="Times New Roman" w:cs="宋体"/>
+          <w:kern w:val="0"/>
+          <w:sz w:val="24"/>
+          <w:szCs w:val="24"/>
+        </w:rPr>
+        <w:t>5]</w:t>
+      </w:r>
+      <w:r>
+        <w:rPr>
+          <w:rFonts w:ascii="Times New Roman" w:eastAsia="宋体" w:hAnsi="Times New Roman" w:cs="宋体" w:hint="eastAsia"/>
+          <w:kern w:val="0"/>
+          <w:sz w:val="24"/>
+          <w:szCs w:val="24"/>
+        </w:rPr>
+        <w:t>。从第一范式到第三范式是逐次“包含于”的关系。遵循关系数据库设计的范式要求才能达到规范化目的</w:t>
+      </w:r>
+      <w:r>
+        <w:rPr>
+          <w:rFonts w:ascii="Times New Roman" w:eastAsia="宋体" w:hAnsi="Times New Roman" w:cs="宋体" w:hint="eastAsia"/>
+          <w:kern w:val="0"/>
+          <w:sz w:val="24"/>
+          <w:szCs w:val="24"/>
+        </w:rPr>
+        <w:t>从而使结构更加合理，消除存储异常，减少冗余，该系统数据表最终的结构和关系如下图。</w:t>
+      </w:r>
+    </w:p>
+    <w:p>
+      <w:pPr>
+        <w:widowControl/>
+        <w:jc w:val="left"/>
+        <w:rPr>
+          <w:rFonts w:ascii="宋体" w:eastAsia="宋体" w:hAnsi="宋体" w:cs="宋体"/>
+          <w:kern w:val="0"/>
+          <w:sz w:val="24"/>
+          <w:szCs w:val="24"/>
+        </w:rPr>
+      </w:pPr>
+      <w:r>
+        <w:rPr>
+          <w:rFonts w:ascii="宋体" w:eastAsia="宋体" w:hAnsi="宋体" w:cs="宋体"/>
+          <w:noProof/>
+          <w:kern w:val="0"/>
+          <w:sz w:val="24"/>
+          <w:szCs w:val="24"/>
+        </w:rPr>
+        <w:drawing>
+          <wp:inline distT="0" distB="0" distL="0" distR="0" wp14:anchorId="7C6EE2C1" wp14:editId="731D949C">
+            <wp:extent cx="5274310" cy="2477770"/>
+            <wp:effectExtent l="0" t="0" r="2540" b="0"/>
+            <wp:docPr id="5" name="图片 5"/>
+            <wp:cNvGraphicFramePr>
+              <a:graphicFrameLocks xmlns:a="http://schemas.openxmlformats.org/drawingml/2006/main" noChangeAspect="1"/>
+            </wp:cNvGraphicFramePr>
+            <a:graphic xmlns:a="http://schemas.openxmlformats.org/drawingml/2006/main">
+              <a:graphicData uri="http://schemas.openxmlformats.org/drawingml/2006/picture">
+                <pic:pic xmlns:pic="http://schemas.openxmlformats.org/drawingml/2006/picture">
+                  <pic:nvPicPr>
+                    <pic:cNvPr id="0" name="Picture 1"/>
+                    <pic:cNvPicPr>
+                      <a:picLocks noChangeAspect="1" noChangeArrowheads="1"/>
+                    </pic:cNvPicPr>
+                  </pic:nvPicPr>
+                  <pic:blipFill>
+                    <a:blip r:embed="rId17" cstate="print">
+                      <a:extLst>
+                        <a:ext uri="{28A0092B-C50C-407E-A947-70E740481C1C}">
+                          <a14:useLocalDpi xmlns:a14="http://schemas.microsoft.com/office/drawing/2010/main" val="0"/>
+                        </a:ext>
+                      </a:extLst>
+                    </a:blip>
+                    <a:srcRect/>
+                    <a:stretch>
+                      <a:fillRect/>
+                    </a:stretch>
+                  </pic:blipFill>
+                  <pic:spPr bwMode="auto">
+                    <a:xfrm>
+                      <a:off x="0" y="0"/>
+                      <a:ext cx="5274310" cy="2477770"/>
+                    </a:xfrm>
+                    <a:prstGeom prst="rect">
+                      <a:avLst/>
+                    </a:prstGeom>
+                    <a:noFill/>
+                    <a:ln>
+                      <a:noFill/>
+                    </a:ln>
+                  </pic:spPr>
+                </pic:pic>
+              </a:graphicData>
+            </a:graphic>
+          </wp:inline>
+        </w:drawing>
+      </w:r>
+    </w:p>
+    <w:p>
+      <w:pPr>
         <w:pStyle w:val="ac"/>
         <w:ind w:firstLine="420"/>
       </w:pPr>
@@ -6305,75 +7082,84 @@
         <w:t>图</w:t>
       </w:r>
       <w:r>
-        <w:rPr>
-          <w:rFonts w:cs="宋体" w:hint="eastAsia"/>
-          <w:noProof/>
-          <w:sz w:val="22"/>
-          <w:szCs w:val="22"/>
-        </w:rPr>
-        <w:t>2-</w:t>
-      </w:r>
-      <w:r>
-        <w:rPr>
-          <w:rFonts w:cs="宋体"/>
-          <w:noProof/>
-          <w:sz w:val="22"/>
-        </w:rPr>
-        <w:t>5</w:t>
-      </w:r>
-      <w:r>
-        <w:rPr>
-          <w:rFonts w:cs="宋体" w:hint="eastAsia"/>
-          <w:noProof/>
-          <w:sz w:val="22"/>
-          <w:szCs w:val="22"/>
-        </w:rPr>
-        <w:t>-</w:t>
-      </w:r>
-      <w:r>
-        <w:rPr>
-          <w:rFonts w:cs="宋体"/>
-          <w:noProof/>
-          <w:sz w:val="22"/>
-          <w:szCs w:val="22"/>
-        </w:rPr>
-        <w:t>1</w:t>
-      </w:r>
-      <w:r>
-        <w:rPr>
-          <w:rFonts w:cs="宋体" w:hint="eastAsia"/>
-          <w:noProof/>
-          <w:sz w:val="22"/>
-        </w:rPr>
-        <w:t>-</w:t>
-      </w:r>
-      <w:r>
-        <w:t>5</w:t>
+        <w:fldChar w:fldCharType="begin"/>
+      </w:r>
+      <w:r>
+        <w:instrText xml:space="preserve"> </w:instrText>
+      </w:r>
+      <w:r>
+        <w:rPr>
+          <w:rFonts w:hint="eastAsia"/>
+        </w:rPr>
+        <w:instrText>STYLEREF 1 \s</w:instrText>
+      </w:r>
+      <w:r>
+        <w:instrText xml:space="preserve"> </w:instrText>
+      </w:r>
+      <w:r>
+        <w:fldChar w:fldCharType="separate"/>
+      </w:r>
+      <w:r>
+        <w:t>4</w:t>
+      </w:r>
+      <w:r>
+        <w:fldChar w:fldCharType="end"/>
+      </w:r>
+      <w:r>
+        <w:t>.</w:t>
+      </w:r>
+      <w:r>
+        <w:fldChar w:fldCharType="begin"/>
+      </w:r>
+      <w:r>
+        <w:instrText xml:space="preserve"> </w:instrText>
+      </w:r>
+      <w:r>
+        <w:rPr>
+          <w:rFonts w:hint="eastAsia"/>
+        </w:rPr>
+        <w:instrText xml:space="preserve">SEQ </w:instrText>
+      </w:r>
+      <w:r>
+        <w:rPr>
+          <w:rFonts w:hint="eastAsia"/>
+        </w:rPr>
+        <w:instrText>图</w:instrText>
+      </w:r>
+      <w:r>
+        <w:rPr>
+          <w:rFonts w:hint="eastAsia"/>
+        </w:rPr>
+        <w:instrText xml:space="preserve"> \* ARABIC \s 1</w:instrText>
+      </w:r>
+      <w:r>
+        <w:instrText xml:space="preserve"> </w:instrText>
+      </w:r>
+      <w:r>
+        <w:fldChar w:fldCharType="separate"/>
+      </w:r>
+      <w:r>
+        <w:t>7</w:t>
+      </w:r>
+      <w:r>
+        <w:fldChar w:fldCharType="end"/>
       </w:r>
       <w:r>
         <w:t xml:space="preserve"> </w:t>
       </w:r>
       <w:r>
         <w:rPr>
-          <w:rFonts w:cs="宋体" w:hint="eastAsia"/>
-          <w:noProof/>
-          <w:sz w:val="24"/>
-          <w:szCs w:val="24"/>
-        </w:rPr>
-        <w:t>项目</w:t>
-      </w:r>
-      <w:r>
-        <w:rPr>
           <w:rFonts w:hint="eastAsia"/>
         </w:rPr>
-        <w:t>实体</w:t>
-      </w:r>
-    </w:p>
-    <w:p>
-      <w:pPr>
-        <w:rPr>
-          <w:rFonts w:ascii="Times New Roman" w:eastAsia="宋体" w:hAnsi="Times New Roman" w:cs="宋体" w:hint="eastAsia"/>
-          <w:noProof/>
+        <w:t>数据库结构图</w:t>
+      </w:r>
+    </w:p>
+    <w:p>
+      <w:pPr>
+        <w:widowControl/>
+        <w:jc w:val="left"/>
+        <w:rPr>
+          <w:rFonts w:ascii="宋体" w:eastAsia="宋体" w:hAnsi="宋体" w:cs="宋体" w:hint="eastAsia"/>
           <w:kern w:val="0"/>
           <w:sz w:val="24"/>
           <w:szCs w:val="24"/>
@@ -6384,22 +7170,14 @@
       <w:pPr>
         <w:pStyle w:val="3"/>
         <w:jc w:val="both"/>
-      </w:pPr>
-      <w:r>
-        <w:t>2.</w:t>
-      </w:r>
-      <w:r>
-        <w:t>5</w:t>
-      </w:r>
-      <w:r>
-        <w:t xml:space="preserve">.3 </w:t>
-      </w:r>
-      <w:r>
-        <w:rPr>
-          <w:rFonts w:hint="eastAsia"/>
-        </w:rPr>
-        <w:t>数据库结构设计</w:t>
-      </w:r>
+        <w:rPr>
+          <w:rFonts w:eastAsia="宋体" w:cs="宋体" w:hint="eastAsia"/>
+          <w:noProof/>
+          <w:kern w:val="0"/>
+          <w:sz w:val="24"/>
+          <w:szCs w:val="24"/>
+        </w:rPr>
+      </w:pPr>
     </w:p>
     <w:p>
       <w:pPr>
@@ -6546,6 +7324,8 @@
         </w:rPr>
         <w:t>检测人员角色原型</w:t>
       </w:r>
+      <w:bookmarkStart w:id="0" w:name="_GoBack"/>
+      <w:bookmarkEnd w:id="0"/>
     </w:p>
     <w:p>
       <w:pPr>
@@ -8004,6 +8784,7 @@
   <w:style w:type="character" w:default="1" w:styleId="a0">
     <w:name w:val="Default Paragraph Font"/>
     <w:uiPriority w:val="1"/>
+    <w:semiHidden/>
     <w:unhideWhenUsed/>
   </w:style>
   <w:style w:type="table" w:default="1" w:styleId="a1">
@@ -8321,7 +9102,7 @@
     <w:pPr>
       <w:widowControl/>
       <w:spacing w:line="400" w:lineRule="atLeast"/>
-      <w:ind w:firstLineChars="200"/>
+      <w:ind w:firstLineChars="200" w:firstLine="200"/>
       <w:jc w:val="center"/>
     </w:pPr>
     <w:rPr>
@@ -8645,7 +9426,7 @@
 </file>
 
 <file path=customXml/itemProps1.xml><?xml version="1.0" encoding="utf-8"?>
-<ds:datastoreItem xmlns:ds="http://schemas.openxmlformats.org/officeDocument/2006/customXml" ds:itemID="{51EC13CD-E459-4F34-9328-C0F9EF80A049}">
+<ds:datastoreItem xmlns:ds="http://schemas.openxmlformats.org/officeDocument/2006/customXml" ds:itemID="{F55A442E-9E5C-432A-9D26-9A13C23E2930}">
   <ds:schemaRefs>
     <ds:schemaRef ds:uri="http://schemas.openxmlformats.org/officeDocument/2006/bibliography"/>
   </ds:schemaRefs>
